--- a/Métodos Estadísticos  posgrado/parcial2/parte 2/parcial2AFBR.docx
+++ b/Métodos Estadísticos  posgrado/parcial2/parte 2/parcial2AFBR.docx
@@ -62,7 +62,7 @@
         <w:t xml:space="preserve">12/16/2021</w:t>
       </w:r>
     </w:p>
-    <w:bookmarkStart w:id="22" w:name="punto-1"/>
+    <w:bookmarkStart w:id="26" w:name="punto-1"/>
     <w:p>
       <w:pPr>
         <w:pStyle w:val="Heading1"/>
@@ -79,7 +79,7 @@
         <w:t xml:space="preserve">En un estudio realizado en una finca donde se sembraron árboles de la misma especie 20 en total. Se obtuvieron los siguientes resultados para el diámetro en centímetros de los árboles después de seis meses de sembrados:</w:t>
       </w:r>
     </w:p>
-    <w:bookmarkStart w:id="20" w:name="a"/>
+    <w:bookmarkStart w:id="24" w:name="a"/>
     <w:p>
       <w:pPr>
         <w:pStyle w:val="Heading2"/>
@@ -96,8 +96,2947 @@
         <w:t xml:space="preserve">Seleccione una muestra aleatoria sistemática de tamaño 8 y estime el parámetro de la media. Construya un intervalo del 99% de confianza para la media, hallar el error de muestreo e intérprete el resultado claramente (tome los 3 primeros aleatorios para el arranque). Detallar la muestra seleccionada.</w:t>
       </w:r>
     </w:p>
-    <w:bookmarkEnd w:id="20"/>
-    <w:bookmarkStart w:id="21" w:name="b"/>
+    <w:p>
+      <w:pPr>
+        <w:pStyle w:val="BodyText"/>
+      </w:pPr>
+      <w:r>
+        <w:t xml:space="preserve">Antes de empezar cargamos los datos:</w:t>
+      </w:r>
+    </w:p>
+    <w:p>
+      <w:pPr>
+        <w:pStyle w:val="SourceCode"/>
+      </w:pPr>
+      <w:r>
+        <w:rPr>
+          <w:rStyle w:val="NormalTok"/>
+        </w:rPr>
+        <w:t xml:space="preserve">tabla </w:t>
+      </w:r>
+      <w:r>
+        <w:rPr>
+          <w:rStyle w:val="OtherTok"/>
+        </w:rPr>
+        <w:t xml:space="preserve">&lt;-</w:t>
+      </w:r>
+      <w:r>
+        <w:rPr>
+          <w:rStyle w:val="NormalTok"/>
+        </w:rPr>
+        <w:t xml:space="preserve"> </w:t>
+      </w:r>
+      <w:r>
+        <w:rPr>
+          <w:rStyle w:val="FunctionTok"/>
+        </w:rPr>
+        <w:t xml:space="preserve">data.frame</w:t>
+      </w:r>
+      <w:r>
+        <w:rPr>
+          <w:rStyle w:val="NormalTok"/>
+        </w:rPr>
+        <w:t xml:space="preserve">(</w:t>
+      </w:r>
+      <w:r>
+        <w:br/>
+      </w:r>
+      <w:r>
+        <w:rPr>
+          <w:rStyle w:val="NormalTok"/>
+        </w:rPr>
+        <w:t xml:space="preserve">  </w:t>
+      </w:r>
+      <w:r>
+        <w:rPr>
+          <w:rStyle w:val="AttributeTok"/>
+        </w:rPr>
+        <w:t xml:space="preserve">No =</w:t>
+      </w:r>
+      <w:r>
+        <w:rPr>
+          <w:rStyle w:val="NormalTok"/>
+        </w:rPr>
+        <w:t xml:space="preserve"> </w:t>
+      </w:r>
+      <w:r>
+        <w:rPr>
+          <w:rStyle w:val="FunctionTok"/>
+        </w:rPr>
+        <w:t xml:space="preserve">c</w:t>
+      </w:r>
+      <w:r>
+        <w:rPr>
+          <w:rStyle w:val="NormalTok"/>
+        </w:rPr>
+        <w:t xml:space="preserve">(</w:t>
+      </w:r>
+      <w:r>
+        <w:rPr>
+          <w:rStyle w:val="DecValTok"/>
+        </w:rPr>
+        <w:t xml:space="preserve">1</w:t>
+      </w:r>
+      <w:r>
+        <w:rPr>
+          <w:rStyle w:val="SpecialCharTok"/>
+        </w:rPr>
+        <w:t xml:space="preserve">:</w:t>
+      </w:r>
+      <w:r>
+        <w:rPr>
+          <w:rStyle w:val="DecValTok"/>
+        </w:rPr>
+        <w:t xml:space="preserve">20</w:t>
+      </w:r>
+      <w:r>
+        <w:rPr>
+          <w:rStyle w:val="NormalTok"/>
+        </w:rPr>
+        <w:t xml:space="preserve">) ,</w:t>
+      </w:r>
+      <w:r>
+        <w:br/>
+      </w:r>
+      <w:r>
+        <w:rPr>
+          <w:rStyle w:val="NormalTok"/>
+        </w:rPr>
+        <w:t xml:space="preserve">  </w:t>
+      </w:r>
+      <w:r>
+        <w:rPr>
+          <w:rStyle w:val="AttributeTok"/>
+        </w:rPr>
+        <w:t xml:space="preserve">diametro =</w:t>
+      </w:r>
+      <w:r>
+        <w:rPr>
+          <w:rStyle w:val="NormalTok"/>
+        </w:rPr>
+        <w:t xml:space="preserve"> </w:t>
+      </w:r>
+      <w:r>
+        <w:rPr>
+          <w:rStyle w:val="FunctionTok"/>
+        </w:rPr>
+        <w:t xml:space="preserve">c</w:t>
+      </w:r>
+      <w:r>
+        <w:rPr>
+          <w:rStyle w:val="NormalTok"/>
+        </w:rPr>
+        <w:t xml:space="preserve">( </w:t>
+      </w:r>
+      <w:r>
+        <w:rPr>
+          <w:rStyle w:val="DecValTok"/>
+        </w:rPr>
+        <w:t xml:space="preserve">18</w:t>
+      </w:r>
+      <w:r>
+        <w:rPr>
+          <w:rStyle w:val="NormalTok"/>
+        </w:rPr>
+        <w:t xml:space="preserve">, </w:t>
+      </w:r>
+      <w:r>
+        <w:rPr>
+          <w:rStyle w:val="DecValTok"/>
+        </w:rPr>
+        <w:t xml:space="preserve">12</w:t>
+      </w:r>
+      <w:r>
+        <w:rPr>
+          <w:rStyle w:val="NormalTok"/>
+        </w:rPr>
+        <w:t xml:space="preserve">, </w:t>
+      </w:r>
+      <w:r>
+        <w:rPr>
+          <w:rStyle w:val="DecValTok"/>
+        </w:rPr>
+        <w:t xml:space="preserve">15</w:t>
+      </w:r>
+      <w:r>
+        <w:rPr>
+          <w:rStyle w:val="NormalTok"/>
+        </w:rPr>
+        <w:t xml:space="preserve">, </w:t>
+      </w:r>
+      <w:r>
+        <w:rPr>
+          <w:rStyle w:val="DecValTok"/>
+        </w:rPr>
+        <w:t xml:space="preserve">13</w:t>
+      </w:r>
+      <w:r>
+        <w:rPr>
+          <w:rStyle w:val="NormalTok"/>
+        </w:rPr>
+        <w:t xml:space="preserve">, </w:t>
+      </w:r>
+      <w:r>
+        <w:rPr>
+          <w:rStyle w:val="DecValTok"/>
+        </w:rPr>
+        <w:t xml:space="preserve">15</w:t>
+      </w:r>
+      <w:r>
+        <w:rPr>
+          <w:rStyle w:val="NormalTok"/>
+        </w:rPr>
+        <w:t xml:space="preserve">,</w:t>
+      </w:r>
+      <w:r>
+        <w:rPr>
+          <w:rStyle w:val="DecValTok"/>
+        </w:rPr>
+        <w:t xml:space="preserve">17</w:t>
+      </w:r>
+      <w:r>
+        <w:rPr>
+          <w:rStyle w:val="NormalTok"/>
+        </w:rPr>
+        <w:t xml:space="preserve">,</w:t>
+      </w:r>
+      <w:r>
+        <w:rPr>
+          <w:rStyle w:val="DecValTok"/>
+        </w:rPr>
+        <w:t xml:space="preserve">18</w:t>
+      </w:r>
+      <w:r>
+        <w:rPr>
+          <w:rStyle w:val="NormalTok"/>
+        </w:rPr>
+        <w:t xml:space="preserve">,</w:t>
+      </w:r>
+      <w:r>
+        <w:rPr>
+          <w:rStyle w:val="DecValTok"/>
+        </w:rPr>
+        <w:t xml:space="preserve">12</w:t>
+      </w:r>
+      <w:r>
+        <w:rPr>
+          <w:rStyle w:val="NormalTok"/>
+        </w:rPr>
+        <w:t xml:space="preserve">,</w:t>
+      </w:r>
+      <w:r>
+        <w:rPr>
+          <w:rStyle w:val="DecValTok"/>
+        </w:rPr>
+        <w:t xml:space="preserve">18</w:t>
+      </w:r>
+      <w:r>
+        <w:rPr>
+          <w:rStyle w:val="NormalTok"/>
+        </w:rPr>
+        <w:t xml:space="preserve">,</w:t>
+      </w:r>
+      <w:r>
+        <w:rPr>
+          <w:rStyle w:val="DecValTok"/>
+        </w:rPr>
+        <w:t xml:space="preserve">14</w:t>
+      </w:r>
+      <w:r>
+        <w:rPr>
+          <w:rStyle w:val="NormalTok"/>
+        </w:rPr>
+        <w:t xml:space="preserve">,</w:t>
+      </w:r>
+      <w:r>
+        <w:rPr>
+          <w:rStyle w:val="DecValTok"/>
+        </w:rPr>
+        <w:t xml:space="preserve">13</w:t>
+      </w:r>
+      <w:r>
+        <w:rPr>
+          <w:rStyle w:val="NormalTok"/>
+        </w:rPr>
+        <w:t xml:space="preserve">,</w:t>
+      </w:r>
+      <w:r>
+        <w:rPr>
+          <w:rStyle w:val="DecValTok"/>
+        </w:rPr>
+        <w:t xml:space="preserve">16</w:t>
+      </w:r>
+      <w:r>
+        <w:rPr>
+          <w:rStyle w:val="NormalTok"/>
+        </w:rPr>
+        <w:t xml:space="preserve">,</w:t>
+      </w:r>
+      <w:r>
+        <w:rPr>
+          <w:rStyle w:val="DecValTok"/>
+        </w:rPr>
+        <w:t xml:space="preserve">20</w:t>
+      </w:r>
+      <w:r>
+        <w:rPr>
+          <w:rStyle w:val="NormalTok"/>
+        </w:rPr>
+        <w:t xml:space="preserve">,</w:t>
+      </w:r>
+      <w:r>
+        <w:rPr>
+          <w:rStyle w:val="DecValTok"/>
+        </w:rPr>
+        <w:t xml:space="preserve">17</w:t>
+      </w:r>
+      <w:r>
+        <w:rPr>
+          <w:rStyle w:val="NormalTok"/>
+        </w:rPr>
+        <w:t xml:space="preserve">,</w:t>
+      </w:r>
+      <w:r>
+        <w:rPr>
+          <w:rStyle w:val="DecValTok"/>
+        </w:rPr>
+        <w:t xml:space="preserve">16</w:t>
+      </w:r>
+      <w:r>
+        <w:rPr>
+          <w:rStyle w:val="NormalTok"/>
+        </w:rPr>
+        <w:t xml:space="preserve">,</w:t>
+      </w:r>
+      <w:r>
+        <w:rPr>
+          <w:rStyle w:val="DecValTok"/>
+        </w:rPr>
+        <w:t xml:space="preserve">14</w:t>
+      </w:r>
+      <w:r>
+        <w:rPr>
+          <w:rStyle w:val="NormalTok"/>
+        </w:rPr>
+        <w:t xml:space="preserve">,</w:t>
+      </w:r>
+      <w:r>
+        <w:rPr>
+          <w:rStyle w:val="DecValTok"/>
+        </w:rPr>
+        <w:t xml:space="preserve">12</w:t>
+      </w:r>
+      <w:r>
+        <w:rPr>
+          <w:rStyle w:val="NormalTok"/>
+        </w:rPr>
+        <w:t xml:space="preserve">,</w:t>
+      </w:r>
+      <w:r>
+        <w:rPr>
+          <w:rStyle w:val="DecValTok"/>
+        </w:rPr>
+        <w:t xml:space="preserve">19</w:t>
+      </w:r>
+      <w:r>
+        <w:rPr>
+          <w:rStyle w:val="NormalTok"/>
+        </w:rPr>
+        <w:t xml:space="preserve">,</w:t>
+      </w:r>
+      <w:r>
+        <w:rPr>
+          <w:rStyle w:val="DecValTok"/>
+        </w:rPr>
+        <w:t xml:space="preserve">17</w:t>
+      </w:r>
+      <w:r>
+        <w:rPr>
+          <w:rStyle w:val="NormalTok"/>
+        </w:rPr>
+        <w:t xml:space="preserve">,</w:t>
+      </w:r>
+      <w:r>
+        <w:rPr>
+          <w:rStyle w:val="DecValTok"/>
+        </w:rPr>
+        <w:t xml:space="preserve">15</w:t>
+      </w:r>
+      <w:r>
+        <w:rPr>
+          <w:rStyle w:val="NormalTok"/>
+        </w:rPr>
+        <w:t xml:space="preserve">),</w:t>
+      </w:r>
+      <w:r>
+        <w:br/>
+      </w:r>
+      <w:r>
+        <w:rPr>
+          <w:rStyle w:val="NormalTok"/>
+        </w:rPr>
+        <w:t xml:space="preserve">    </w:t>
+      </w:r>
+      <w:r>
+        <w:rPr>
+          <w:rStyle w:val="AttributeTok"/>
+        </w:rPr>
+        <w:t xml:space="preserve">aleatorio =</w:t>
+      </w:r>
+      <w:r>
+        <w:rPr>
+          <w:rStyle w:val="NormalTok"/>
+        </w:rPr>
+        <w:t xml:space="preserve"> </w:t>
+      </w:r>
+      <w:r>
+        <w:rPr>
+          <w:rStyle w:val="FunctionTok"/>
+        </w:rPr>
+        <w:t xml:space="preserve">c</w:t>
+      </w:r>
+      <w:r>
+        <w:rPr>
+          <w:rStyle w:val="NormalTok"/>
+        </w:rPr>
+        <w:t xml:space="preserve">(</w:t>
+      </w:r>
+      <w:r>
+        <w:rPr>
+          <w:rStyle w:val="FloatTok"/>
+        </w:rPr>
+        <w:t xml:space="preserve">0.268</w:t>
+      </w:r>
+      <w:r>
+        <w:rPr>
+          <w:rStyle w:val="NormalTok"/>
+        </w:rPr>
+        <w:t xml:space="preserve">,</w:t>
+      </w:r>
+      <w:r>
+        <w:rPr>
+          <w:rStyle w:val="FloatTok"/>
+        </w:rPr>
+        <w:t xml:space="preserve">0.037</w:t>
+      </w:r>
+      <w:r>
+        <w:rPr>
+          <w:rStyle w:val="NormalTok"/>
+        </w:rPr>
+        <w:t xml:space="preserve">,</w:t>
+      </w:r>
+      <w:r>
+        <w:rPr>
+          <w:rStyle w:val="FloatTok"/>
+        </w:rPr>
+        <w:t xml:space="preserve">0.629</w:t>
+      </w:r>
+      <w:r>
+        <w:rPr>
+          <w:rStyle w:val="NormalTok"/>
+        </w:rPr>
+        <w:t xml:space="preserve">,</w:t>
+      </w:r>
+      <w:r>
+        <w:rPr>
+          <w:rStyle w:val="FloatTok"/>
+        </w:rPr>
+        <w:t xml:space="preserve">0.349</w:t>
+      </w:r>
+      <w:r>
+        <w:rPr>
+          <w:rStyle w:val="NormalTok"/>
+        </w:rPr>
+        <w:t xml:space="preserve">,</w:t>
+      </w:r>
+      <w:r>
+        <w:rPr>
+          <w:rStyle w:val="FloatTok"/>
+        </w:rPr>
+        <w:t xml:space="preserve">0.425</w:t>
+      </w:r>
+      <w:r>
+        <w:rPr>
+          <w:rStyle w:val="NormalTok"/>
+        </w:rPr>
+        <w:t xml:space="preserve">,</w:t>
+      </w:r>
+      <w:r>
+        <w:rPr>
+          <w:rStyle w:val="FloatTok"/>
+        </w:rPr>
+        <w:t xml:space="preserve">0.773</w:t>
+      </w:r>
+      <w:r>
+        <w:rPr>
+          <w:rStyle w:val="NormalTok"/>
+        </w:rPr>
+        <w:t xml:space="preserve">,</w:t>
+      </w:r>
+      <w:r>
+        <w:rPr>
+          <w:rStyle w:val="FloatTok"/>
+        </w:rPr>
+        <w:t xml:space="preserve">0.062</w:t>
+      </w:r>
+      <w:r>
+        <w:rPr>
+          <w:rStyle w:val="NormalTok"/>
+        </w:rPr>
+        <w:t xml:space="preserve">,</w:t>
+      </w:r>
+      <w:r>
+        <w:rPr>
+          <w:rStyle w:val="FloatTok"/>
+        </w:rPr>
+        <w:t xml:space="preserve">0.458</w:t>
+      </w:r>
+      <w:r>
+        <w:rPr>
+          <w:rStyle w:val="NormalTok"/>
+        </w:rPr>
+        <w:t xml:space="preserve">,</w:t>
+      </w:r>
+      <w:r>
+        <w:rPr>
+          <w:rStyle w:val="FloatTok"/>
+        </w:rPr>
+        <w:t xml:space="preserve">0.405</w:t>
+      </w:r>
+      <w:r>
+        <w:rPr>
+          <w:rStyle w:val="NormalTok"/>
+        </w:rPr>
+        <w:t xml:space="preserve">,</w:t>
+      </w:r>
+      <w:r>
+        <w:rPr>
+          <w:rStyle w:val="FloatTok"/>
+        </w:rPr>
+        <w:t xml:space="preserve">0.131</w:t>
+      </w:r>
+      <w:r>
+        <w:rPr>
+          <w:rStyle w:val="NormalTok"/>
+        </w:rPr>
+        <w:t xml:space="preserve">,</w:t>
+      </w:r>
+      <w:r>
+        <w:rPr>
+          <w:rStyle w:val="FloatTok"/>
+        </w:rPr>
+        <w:t xml:space="preserve">0.319</w:t>
+      </w:r>
+      <w:r>
+        <w:rPr>
+          <w:rStyle w:val="NormalTok"/>
+        </w:rPr>
+        <w:t xml:space="preserve">,</w:t>
+      </w:r>
+      <w:r>
+        <w:rPr>
+          <w:rStyle w:val="FloatTok"/>
+        </w:rPr>
+        <w:t xml:space="preserve">0.35</w:t>
+      </w:r>
+      <w:r>
+        <w:rPr>
+          <w:rStyle w:val="NormalTok"/>
+        </w:rPr>
+        <w:t xml:space="preserve">,</w:t>
+      </w:r>
+      <w:r>
+        <w:rPr>
+          <w:rStyle w:val="FloatTok"/>
+        </w:rPr>
+        <w:t xml:space="preserve">0.561</w:t>
+      </w:r>
+      <w:r>
+        <w:rPr>
+          <w:rStyle w:val="NormalTok"/>
+        </w:rPr>
+        <w:t xml:space="preserve">,</w:t>
+      </w:r>
+      <w:r>
+        <w:rPr>
+          <w:rStyle w:val="FloatTok"/>
+        </w:rPr>
+        <w:t xml:space="preserve">0.714</w:t>
+      </w:r>
+      <w:r>
+        <w:rPr>
+          <w:rStyle w:val="NormalTok"/>
+        </w:rPr>
+        <w:t xml:space="preserve">,</w:t>
+      </w:r>
+      <w:r>
+        <w:rPr>
+          <w:rStyle w:val="FloatTok"/>
+        </w:rPr>
+        <w:t xml:space="preserve">0.022</w:t>
+      </w:r>
+      <w:r>
+        <w:rPr>
+          <w:rStyle w:val="NormalTok"/>
+        </w:rPr>
+        <w:t xml:space="preserve">,</w:t>
+      </w:r>
+      <w:r>
+        <w:rPr>
+          <w:rStyle w:val="FloatTok"/>
+        </w:rPr>
+        <w:t xml:space="preserve">0.895</w:t>
+      </w:r>
+      <w:r>
+        <w:rPr>
+          <w:rStyle w:val="NormalTok"/>
+        </w:rPr>
+        <w:t xml:space="preserve">,</w:t>
+      </w:r>
+      <w:r>
+        <w:rPr>
+          <w:rStyle w:val="FloatTok"/>
+        </w:rPr>
+        <w:t xml:space="preserve">0.386</w:t>
+      </w:r>
+      <w:r>
+        <w:rPr>
+          <w:rStyle w:val="NormalTok"/>
+        </w:rPr>
+        <w:t xml:space="preserve">,</w:t>
+      </w:r>
+      <w:r>
+        <w:rPr>
+          <w:rStyle w:val="FloatTok"/>
+        </w:rPr>
+        <w:t xml:space="preserve">0.04</w:t>
+      </w:r>
+      <w:r>
+        <w:rPr>
+          <w:rStyle w:val="NormalTok"/>
+        </w:rPr>
+        <w:t xml:space="preserve">,</w:t>
+      </w:r>
+      <w:r>
+        <w:rPr>
+          <w:rStyle w:val="FloatTok"/>
+        </w:rPr>
+        <w:t xml:space="preserve">0.149</w:t>
+      </w:r>
+      <w:r>
+        <w:rPr>
+          <w:rStyle w:val="NormalTok"/>
+        </w:rPr>
+        <w:t xml:space="preserve">,</w:t>
+      </w:r>
+      <w:r>
+        <w:rPr>
+          <w:rStyle w:val="FloatTok"/>
+        </w:rPr>
+        <w:t xml:space="preserve">0.225</w:t>
+      </w:r>
+      <w:r>
+        <w:br/>
+      </w:r>
+      <w:r>
+        <w:rPr>
+          <w:rStyle w:val="NormalTok"/>
+        </w:rPr>
+        <w:t xml:space="preserve">)</w:t>
+      </w:r>
+      <w:r>
+        <w:br/>
+      </w:r>
+      <w:r>
+        <w:rPr>
+          <w:rStyle w:val="NormalTok"/>
+        </w:rPr>
+        <w:t xml:space="preserve">)</w:t>
+      </w:r>
+      <w:r>
+        <w:br/>
+      </w:r>
+      <w:r>
+        <w:rPr>
+          <w:rStyle w:val="NormalTok"/>
+        </w:rPr>
+        <w:t xml:space="preserve">knitr</w:t>
+      </w:r>
+      <w:r>
+        <w:rPr>
+          <w:rStyle w:val="SpecialCharTok"/>
+        </w:rPr>
+        <w:t xml:space="preserve">::</w:t>
+      </w:r>
+      <w:r>
+        <w:rPr>
+          <w:rStyle w:val="FunctionTok"/>
+        </w:rPr>
+        <w:t xml:space="preserve">kable</w:t>
+      </w:r>
+      <w:r>
+        <w:rPr>
+          <w:rStyle w:val="NormalTok"/>
+        </w:rPr>
+        <w:t xml:space="preserve">(tabla)</w:t>
+      </w:r>
+    </w:p>
+    <w:tbl>
+      <w:tblPr>
+        <w:tblStyle w:val="Table"/>
+        <w:tblW w:type="pct" w:w="0.0"/>
+        <w:tblLook w:firstRow="1" w:lastRow="0" w:firstColumn="0" w:lastColumn="0" w:noHBand="0" w:noVBand="0" w:val="0020"/>
+      </w:tblPr>
+      <w:tblGrid/>
+      <w:tr>
+        <w:tc>
+          <w:p>
+            <w:pPr>
+              <w:pStyle w:val="Compact"/>
+              <w:jc w:val="right"/>
+            </w:pPr>
+            <w:r>
+              <w:t xml:space="preserve">No</w:t>
+            </w:r>
+          </w:p>
+        </w:tc>
+        <w:tc>
+          <w:p>
+            <w:pPr>
+              <w:pStyle w:val="Compact"/>
+              <w:jc w:val="right"/>
+            </w:pPr>
+            <w:r>
+              <w:t xml:space="preserve">diametro</w:t>
+            </w:r>
+          </w:p>
+        </w:tc>
+        <w:tc>
+          <w:p>
+            <w:pPr>
+              <w:pStyle w:val="Compact"/>
+              <w:jc w:val="right"/>
+            </w:pPr>
+            <w:r>
+              <w:t xml:space="preserve">aleatorio</w:t>
+            </w:r>
+          </w:p>
+        </w:tc>
+      </w:tr>
+      <w:tr>
+        <w:tc>
+          <w:p>
+            <w:pPr>
+              <w:pStyle w:val="Compact"/>
+              <w:jc w:val="right"/>
+            </w:pPr>
+            <w:r>
+              <w:t xml:space="preserve">1</w:t>
+            </w:r>
+          </w:p>
+        </w:tc>
+        <w:tc>
+          <w:p>
+            <w:pPr>
+              <w:pStyle w:val="Compact"/>
+              <w:jc w:val="right"/>
+            </w:pPr>
+            <w:r>
+              <w:t xml:space="preserve">18</w:t>
+            </w:r>
+          </w:p>
+        </w:tc>
+        <w:tc>
+          <w:p>
+            <w:pPr>
+              <w:pStyle w:val="Compact"/>
+              <w:jc w:val="right"/>
+            </w:pPr>
+            <w:r>
+              <w:t xml:space="preserve">0.268</w:t>
+            </w:r>
+          </w:p>
+        </w:tc>
+      </w:tr>
+      <w:tr>
+        <w:tc>
+          <w:p>
+            <w:pPr>
+              <w:pStyle w:val="Compact"/>
+              <w:jc w:val="right"/>
+            </w:pPr>
+            <w:r>
+              <w:t xml:space="preserve">2</w:t>
+            </w:r>
+          </w:p>
+        </w:tc>
+        <w:tc>
+          <w:p>
+            <w:pPr>
+              <w:pStyle w:val="Compact"/>
+              <w:jc w:val="right"/>
+            </w:pPr>
+            <w:r>
+              <w:t xml:space="preserve">12</w:t>
+            </w:r>
+          </w:p>
+        </w:tc>
+        <w:tc>
+          <w:p>
+            <w:pPr>
+              <w:pStyle w:val="Compact"/>
+              <w:jc w:val="right"/>
+            </w:pPr>
+            <w:r>
+              <w:t xml:space="preserve">0.037</w:t>
+            </w:r>
+          </w:p>
+        </w:tc>
+      </w:tr>
+      <w:tr>
+        <w:tc>
+          <w:p>
+            <w:pPr>
+              <w:pStyle w:val="Compact"/>
+              <w:jc w:val="right"/>
+            </w:pPr>
+            <w:r>
+              <w:t xml:space="preserve">3</w:t>
+            </w:r>
+          </w:p>
+        </w:tc>
+        <w:tc>
+          <w:p>
+            <w:pPr>
+              <w:pStyle w:val="Compact"/>
+              <w:jc w:val="right"/>
+            </w:pPr>
+            <w:r>
+              <w:t xml:space="preserve">15</w:t>
+            </w:r>
+          </w:p>
+        </w:tc>
+        <w:tc>
+          <w:p>
+            <w:pPr>
+              <w:pStyle w:val="Compact"/>
+              <w:jc w:val="right"/>
+            </w:pPr>
+            <w:r>
+              <w:t xml:space="preserve">0.629</w:t>
+            </w:r>
+          </w:p>
+        </w:tc>
+      </w:tr>
+      <w:tr>
+        <w:tc>
+          <w:p>
+            <w:pPr>
+              <w:pStyle w:val="Compact"/>
+              <w:jc w:val="right"/>
+            </w:pPr>
+            <w:r>
+              <w:t xml:space="preserve">4</w:t>
+            </w:r>
+          </w:p>
+        </w:tc>
+        <w:tc>
+          <w:p>
+            <w:pPr>
+              <w:pStyle w:val="Compact"/>
+              <w:jc w:val="right"/>
+            </w:pPr>
+            <w:r>
+              <w:t xml:space="preserve">13</w:t>
+            </w:r>
+          </w:p>
+        </w:tc>
+        <w:tc>
+          <w:p>
+            <w:pPr>
+              <w:pStyle w:val="Compact"/>
+              <w:jc w:val="right"/>
+            </w:pPr>
+            <w:r>
+              <w:t xml:space="preserve">0.349</w:t>
+            </w:r>
+          </w:p>
+        </w:tc>
+      </w:tr>
+      <w:tr>
+        <w:tc>
+          <w:p>
+            <w:pPr>
+              <w:pStyle w:val="Compact"/>
+              <w:jc w:val="right"/>
+            </w:pPr>
+            <w:r>
+              <w:t xml:space="preserve">5</w:t>
+            </w:r>
+          </w:p>
+        </w:tc>
+        <w:tc>
+          <w:p>
+            <w:pPr>
+              <w:pStyle w:val="Compact"/>
+              <w:jc w:val="right"/>
+            </w:pPr>
+            <w:r>
+              <w:t xml:space="preserve">15</w:t>
+            </w:r>
+          </w:p>
+        </w:tc>
+        <w:tc>
+          <w:p>
+            <w:pPr>
+              <w:pStyle w:val="Compact"/>
+              <w:jc w:val="right"/>
+            </w:pPr>
+            <w:r>
+              <w:t xml:space="preserve">0.425</w:t>
+            </w:r>
+          </w:p>
+        </w:tc>
+      </w:tr>
+      <w:tr>
+        <w:tc>
+          <w:p>
+            <w:pPr>
+              <w:pStyle w:val="Compact"/>
+              <w:jc w:val="right"/>
+            </w:pPr>
+            <w:r>
+              <w:t xml:space="preserve">6</w:t>
+            </w:r>
+          </w:p>
+        </w:tc>
+        <w:tc>
+          <w:p>
+            <w:pPr>
+              <w:pStyle w:val="Compact"/>
+              <w:jc w:val="right"/>
+            </w:pPr>
+            <w:r>
+              <w:t xml:space="preserve">17</w:t>
+            </w:r>
+          </w:p>
+        </w:tc>
+        <w:tc>
+          <w:p>
+            <w:pPr>
+              <w:pStyle w:val="Compact"/>
+              <w:jc w:val="right"/>
+            </w:pPr>
+            <w:r>
+              <w:t xml:space="preserve">0.773</w:t>
+            </w:r>
+          </w:p>
+        </w:tc>
+      </w:tr>
+      <w:tr>
+        <w:tc>
+          <w:p>
+            <w:pPr>
+              <w:pStyle w:val="Compact"/>
+              <w:jc w:val="right"/>
+            </w:pPr>
+            <w:r>
+              <w:t xml:space="preserve">7</w:t>
+            </w:r>
+          </w:p>
+        </w:tc>
+        <w:tc>
+          <w:p>
+            <w:pPr>
+              <w:pStyle w:val="Compact"/>
+              <w:jc w:val="right"/>
+            </w:pPr>
+            <w:r>
+              <w:t xml:space="preserve">18</w:t>
+            </w:r>
+          </w:p>
+        </w:tc>
+        <w:tc>
+          <w:p>
+            <w:pPr>
+              <w:pStyle w:val="Compact"/>
+              <w:jc w:val="right"/>
+            </w:pPr>
+            <w:r>
+              <w:t xml:space="preserve">0.062</w:t>
+            </w:r>
+          </w:p>
+        </w:tc>
+      </w:tr>
+      <w:tr>
+        <w:tc>
+          <w:p>
+            <w:pPr>
+              <w:pStyle w:val="Compact"/>
+              <w:jc w:val="right"/>
+            </w:pPr>
+            <w:r>
+              <w:t xml:space="preserve">8</w:t>
+            </w:r>
+          </w:p>
+        </w:tc>
+        <w:tc>
+          <w:p>
+            <w:pPr>
+              <w:pStyle w:val="Compact"/>
+              <w:jc w:val="right"/>
+            </w:pPr>
+            <w:r>
+              <w:t xml:space="preserve">12</w:t>
+            </w:r>
+          </w:p>
+        </w:tc>
+        <w:tc>
+          <w:p>
+            <w:pPr>
+              <w:pStyle w:val="Compact"/>
+              <w:jc w:val="right"/>
+            </w:pPr>
+            <w:r>
+              <w:t xml:space="preserve">0.458</w:t>
+            </w:r>
+          </w:p>
+        </w:tc>
+      </w:tr>
+      <w:tr>
+        <w:tc>
+          <w:p>
+            <w:pPr>
+              <w:pStyle w:val="Compact"/>
+              <w:jc w:val="right"/>
+            </w:pPr>
+            <w:r>
+              <w:t xml:space="preserve">9</w:t>
+            </w:r>
+          </w:p>
+        </w:tc>
+        <w:tc>
+          <w:p>
+            <w:pPr>
+              <w:pStyle w:val="Compact"/>
+              <w:jc w:val="right"/>
+            </w:pPr>
+            <w:r>
+              <w:t xml:space="preserve">18</w:t>
+            </w:r>
+          </w:p>
+        </w:tc>
+        <w:tc>
+          <w:p>
+            <w:pPr>
+              <w:pStyle w:val="Compact"/>
+              <w:jc w:val="right"/>
+            </w:pPr>
+            <w:r>
+              <w:t xml:space="preserve">0.405</w:t>
+            </w:r>
+          </w:p>
+        </w:tc>
+      </w:tr>
+      <w:tr>
+        <w:tc>
+          <w:p>
+            <w:pPr>
+              <w:pStyle w:val="Compact"/>
+              <w:jc w:val="right"/>
+            </w:pPr>
+            <w:r>
+              <w:t xml:space="preserve">10</w:t>
+            </w:r>
+          </w:p>
+        </w:tc>
+        <w:tc>
+          <w:p>
+            <w:pPr>
+              <w:pStyle w:val="Compact"/>
+              <w:jc w:val="right"/>
+            </w:pPr>
+            <w:r>
+              <w:t xml:space="preserve">14</w:t>
+            </w:r>
+          </w:p>
+        </w:tc>
+        <w:tc>
+          <w:p>
+            <w:pPr>
+              <w:pStyle w:val="Compact"/>
+              <w:jc w:val="right"/>
+            </w:pPr>
+            <w:r>
+              <w:t xml:space="preserve">0.131</w:t>
+            </w:r>
+          </w:p>
+        </w:tc>
+      </w:tr>
+      <w:tr>
+        <w:tc>
+          <w:p>
+            <w:pPr>
+              <w:pStyle w:val="Compact"/>
+              <w:jc w:val="right"/>
+            </w:pPr>
+            <w:r>
+              <w:t xml:space="preserve">11</w:t>
+            </w:r>
+          </w:p>
+        </w:tc>
+        <w:tc>
+          <w:p>
+            <w:pPr>
+              <w:pStyle w:val="Compact"/>
+              <w:jc w:val="right"/>
+            </w:pPr>
+            <w:r>
+              <w:t xml:space="preserve">13</w:t>
+            </w:r>
+          </w:p>
+        </w:tc>
+        <w:tc>
+          <w:p>
+            <w:pPr>
+              <w:pStyle w:val="Compact"/>
+              <w:jc w:val="right"/>
+            </w:pPr>
+            <w:r>
+              <w:t xml:space="preserve">0.319</w:t>
+            </w:r>
+          </w:p>
+        </w:tc>
+      </w:tr>
+      <w:tr>
+        <w:tc>
+          <w:p>
+            <w:pPr>
+              <w:pStyle w:val="Compact"/>
+              <w:jc w:val="right"/>
+            </w:pPr>
+            <w:r>
+              <w:t xml:space="preserve">12</w:t>
+            </w:r>
+          </w:p>
+        </w:tc>
+        <w:tc>
+          <w:p>
+            <w:pPr>
+              <w:pStyle w:val="Compact"/>
+              <w:jc w:val="right"/>
+            </w:pPr>
+            <w:r>
+              <w:t xml:space="preserve">16</w:t>
+            </w:r>
+          </w:p>
+        </w:tc>
+        <w:tc>
+          <w:p>
+            <w:pPr>
+              <w:pStyle w:val="Compact"/>
+              <w:jc w:val="right"/>
+            </w:pPr>
+            <w:r>
+              <w:t xml:space="preserve">0.350</w:t>
+            </w:r>
+          </w:p>
+        </w:tc>
+      </w:tr>
+      <w:tr>
+        <w:tc>
+          <w:p>
+            <w:pPr>
+              <w:pStyle w:val="Compact"/>
+              <w:jc w:val="right"/>
+            </w:pPr>
+            <w:r>
+              <w:t xml:space="preserve">13</w:t>
+            </w:r>
+          </w:p>
+        </w:tc>
+        <w:tc>
+          <w:p>
+            <w:pPr>
+              <w:pStyle w:val="Compact"/>
+              <w:jc w:val="right"/>
+            </w:pPr>
+            <w:r>
+              <w:t xml:space="preserve">20</w:t>
+            </w:r>
+          </w:p>
+        </w:tc>
+        <w:tc>
+          <w:p>
+            <w:pPr>
+              <w:pStyle w:val="Compact"/>
+              <w:jc w:val="right"/>
+            </w:pPr>
+            <w:r>
+              <w:t xml:space="preserve">0.561</w:t>
+            </w:r>
+          </w:p>
+        </w:tc>
+      </w:tr>
+      <w:tr>
+        <w:tc>
+          <w:p>
+            <w:pPr>
+              <w:pStyle w:val="Compact"/>
+              <w:jc w:val="right"/>
+            </w:pPr>
+            <w:r>
+              <w:t xml:space="preserve">14</w:t>
+            </w:r>
+          </w:p>
+        </w:tc>
+        <w:tc>
+          <w:p>
+            <w:pPr>
+              <w:pStyle w:val="Compact"/>
+              <w:jc w:val="right"/>
+            </w:pPr>
+            <w:r>
+              <w:t xml:space="preserve">17</w:t>
+            </w:r>
+          </w:p>
+        </w:tc>
+        <w:tc>
+          <w:p>
+            <w:pPr>
+              <w:pStyle w:val="Compact"/>
+              <w:jc w:val="right"/>
+            </w:pPr>
+            <w:r>
+              <w:t xml:space="preserve">0.714</w:t>
+            </w:r>
+          </w:p>
+        </w:tc>
+      </w:tr>
+      <w:tr>
+        <w:tc>
+          <w:p>
+            <w:pPr>
+              <w:pStyle w:val="Compact"/>
+              <w:jc w:val="right"/>
+            </w:pPr>
+            <w:r>
+              <w:t xml:space="preserve">15</w:t>
+            </w:r>
+          </w:p>
+        </w:tc>
+        <w:tc>
+          <w:p>
+            <w:pPr>
+              <w:pStyle w:val="Compact"/>
+              <w:jc w:val="right"/>
+            </w:pPr>
+            <w:r>
+              <w:t xml:space="preserve">16</w:t>
+            </w:r>
+          </w:p>
+        </w:tc>
+        <w:tc>
+          <w:p>
+            <w:pPr>
+              <w:pStyle w:val="Compact"/>
+              <w:jc w:val="right"/>
+            </w:pPr>
+            <w:r>
+              <w:t xml:space="preserve">0.022</w:t>
+            </w:r>
+          </w:p>
+        </w:tc>
+      </w:tr>
+      <w:tr>
+        <w:tc>
+          <w:p>
+            <w:pPr>
+              <w:pStyle w:val="Compact"/>
+              <w:jc w:val="right"/>
+            </w:pPr>
+            <w:r>
+              <w:t xml:space="preserve">16</w:t>
+            </w:r>
+          </w:p>
+        </w:tc>
+        <w:tc>
+          <w:p>
+            <w:pPr>
+              <w:pStyle w:val="Compact"/>
+              <w:jc w:val="right"/>
+            </w:pPr>
+            <w:r>
+              <w:t xml:space="preserve">14</w:t>
+            </w:r>
+          </w:p>
+        </w:tc>
+        <w:tc>
+          <w:p>
+            <w:pPr>
+              <w:pStyle w:val="Compact"/>
+              <w:jc w:val="right"/>
+            </w:pPr>
+            <w:r>
+              <w:t xml:space="preserve">0.895</w:t>
+            </w:r>
+          </w:p>
+        </w:tc>
+      </w:tr>
+      <w:tr>
+        <w:tc>
+          <w:p>
+            <w:pPr>
+              <w:pStyle w:val="Compact"/>
+              <w:jc w:val="right"/>
+            </w:pPr>
+            <w:r>
+              <w:t xml:space="preserve">17</w:t>
+            </w:r>
+          </w:p>
+        </w:tc>
+        <w:tc>
+          <w:p>
+            <w:pPr>
+              <w:pStyle w:val="Compact"/>
+              <w:jc w:val="right"/>
+            </w:pPr>
+            <w:r>
+              <w:t xml:space="preserve">12</w:t>
+            </w:r>
+          </w:p>
+        </w:tc>
+        <w:tc>
+          <w:p>
+            <w:pPr>
+              <w:pStyle w:val="Compact"/>
+              <w:jc w:val="right"/>
+            </w:pPr>
+            <w:r>
+              <w:t xml:space="preserve">0.386</w:t>
+            </w:r>
+          </w:p>
+        </w:tc>
+      </w:tr>
+      <w:tr>
+        <w:tc>
+          <w:p>
+            <w:pPr>
+              <w:pStyle w:val="Compact"/>
+              <w:jc w:val="right"/>
+            </w:pPr>
+            <w:r>
+              <w:t xml:space="preserve">18</w:t>
+            </w:r>
+          </w:p>
+        </w:tc>
+        <w:tc>
+          <w:p>
+            <w:pPr>
+              <w:pStyle w:val="Compact"/>
+              <w:jc w:val="right"/>
+            </w:pPr>
+            <w:r>
+              <w:t xml:space="preserve">19</w:t>
+            </w:r>
+          </w:p>
+        </w:tc>
+        <w:tc>
+          <w:p>
+            <w:pPr>
+              <w:pStyle w:val="Compact"/>
+              <w:jc w:val="right"/>
+            </w:pPr>
+            <w:r>
+              <w:t xml:space="preserve">0.040</w:t>
+            </w:r>
+          </w:p>
+        </w:tc>
+      </w:tr>
+      <w:tr>
+        <w:tc>
+          <w:p>
+            <w:pPr>
+              <w:pStyle w:val="Compact"/>
+              <w:jc w:val="right"/>
+            </w:pPr>
+            <w:r>
+              <w:t xml:space="preserve">19</w:t>
+            </w:r>
+          </w:p>
+        </w:tc>
+        <w:tc>
+          <w:p>
+            <w:pPr>
+              <w:pStyle w:val="Compact"/>
+              <w:jc w:val="right"/>
+            </w:pPr>
+            <w:r>
+              <w:t xml:space="preserve">17</w:t>
+            </w:r>
+          </w:p>
+        </w:tc>
+        <w:tc>
+          <w:p>
+            <w:pPr>
+              <w:pStyle w:val="Compact"/>
+              <w:jc w:val="right"/>
+            </w:pPr>
+            <w:r>
+              <w:t xml:space="preserve">0.149</w:t>
+            </w:r>
+          </w:p>
+        </w:tc>
+      </w:tr>
+      <w:tr>
+        <w:tc>
+          <w:p>
+            <w:pPr>
+              <w:pStyle w:val="Compact"/>
+              <w:jc w:val="right"/>
+            </w:pPr>
+            <w:r>
+              <w:t xml:space="preserve">20</w:t>
+            </w:r>
+          </w:p>
+        </w:tc>
+        <w:tc>
+          <w:p>
+            <w:pPr>
+              <w:pStyle w:val="Compact"/>
+              <w:jc w:val="right"/>
+            </w:pPr>
+            <w:r>
+              <w:t xml:space="preserve">15</w:t>
+            </w:r>
+          </w:p>
+        </w:tc>
+        <w:tc>
+          <w:p>
+            <w:pPr>
+              <w:pStyle w:val="Compact"/>
+              <w:jc w:val="right"/>
+            </w:pPr>
+            <w:r>
+              <w:t xml:space="preserve">0.225</w:t>
+            </w:r>
+          </w:p>
+        </w:tc>
+      </w:tr>
+    </w:tbl>
+    <w:p>
+      <w:pPr>
+        <w:pStyle w:val="BodyText"/>
+      </w:pPr>
+      <w:r>
+        <w:t xml:space="preserve">Primero, podemos encontrar la relación entre el tamaño de muestra y la población:</w:t>
+      </w:r>
+    </w:p>
+    <w:p>
+      <w:pPr>
+        <w:pStyle w:val="SourceCode"/>
+      </w:pPr>
+      <w:r>
+        <w:rPr>
+          <w:rStyle w:val="NormalTok"/>
+        </w:rPr>
+        <w:t xml:space="preserve">N </w:t>
+      </w:r>
+      <w:r>
+        <w:rPr>
+          <w:rStyle w:val="OtherTok"/>
+        </w:rPr>
+        <w:t xml:space="preserve">&lt;-</w:t>
+      </w:r>
+      <w:r>
+        <w:rPr>
+          <w:rStyle w:val="NormalTok"/>
+        </w:rPr>
+        <w:t xml:space="preserve"> </w:t>
+      </w:r>
+      <w:r>
+        <w:rPr>
+          <w:rStyle w:val="DecValTok"/>
+        </w:rPr>
+        <w:t xml:space="preserve">20</w:t>
+      </w:r>
+      <w:r>
+        <w:br/>
+      </w:r>
+      <w:r>
+        <w:rPr>
+          <w:rStyle w:val="NormalTok"/>
+        </w:rPr>
+        <w:t xml:space="preserve">n </w:t>
+      </w:r>
+      <w:r>
+        <w:rPr>
+          <w:rStyle w:val="OtherTok"/>
+        </w:rPr>
+        <w:t xml:space="preserve">&lt;-</w:t>
+      </w:r>
+      <w:r>
+        <w:rPr>
+          <w:rStyle w:val="NormalTok"/>
+        </w:rPr>
+        <w:t xml:space="preserve"> </w:t>
+      </w:r>
+      <w:r>
+        <w:rPr>
+          <w:rStyle w:val="DecValTok"/>
+        </w:rPr>
+        <w:t xml:space="preserve">8</w:t>
+      </w:r>
+      <w:r>
+        <w:br/>
+      </w:r>
+      <w:r>
+        <w:rPr>
+          <w:rStyle w:val="NormalTok"/>
+        </w:rPr>
+        <w:t xml:space="preserve">a </w:t>
+      </w:r>
+      <w:r>
+        <w:rPr>
+          <w:rStyle w:val="OtherTok"/>
+        </w:rPr>
+        <w:t xml:space="preserve">&lt;-</w:t>
+      </w:r>
+      <w:r>
+        <w:rPr>
+          <w:rStyle w:val="NormalTok"/>
+        </w:rPr>
+        <w:t xml:space="preserve"> N</w:t>
+      </w:r>
+      <w:r>
+        <w:rPr>
+          <w:rStyle w:val="SpecialCharTok"/>
+        </w:rPr>
+        <w:t xml:space="preserve">/</w:t>
+      </w:r>
+      <w:r>
+        <w:rPr>
+          <w:rStyle w:val="NormalTok"/>
+        </w:rPr>
+        <w:t xml:space="preserve">n</w:t>
+      </w:r>
+      <w:r>
+        <w:br/>
+      </w:r>
+      <w:r>
+        <w:rPr>
+          <w:rStyle w:val="NormalTok"/>
+        </w:rPr>
+        <w:t xml:space="preserve">a</w:t>
+      </w:r>
+    </w:p>
+    <w:p>
+      <w:pPr>
+        <w:pStyle w:val="SourceCode"/>
+      </w:pPr>
+      <w:r>
+        <w:rPr>
+          <w:rStyle w:val="VerbatimChar"/>
+        </w:rPr>
+        <w:t xml:space="preserve">## [1] 2.5</w:t>
+      </w:r>
+    </w:p>
+    <w:p>
+      <w:pPr>
+        <w:pStyle w:val="FirstParagraph"/>
+      </w:pPr>
+      <w:r>
+        <w:t xml:space="preserve">Aproximando al número entero inmediatamente mayor:</w:t>
+      </w:r>
+    </w:p>
+    <w:p>
+      <w:pPr>
+        <w:pStyle w:val="SourceCode"/>
+      </w:pPr>
+      <w:r>
+        <w:rPr>
+          <w:rStyle w:val="NormalTok"/>
+        </w:rPr>
+        <w:t xml:space="preserve">a </w:t>
+      </w:r>
+      <w:r>
+        <w:rPr>
+          <w:rStyle w:val="OtherTok"/>
+        </w:rPr>
+        <w:t xml:space="preserve">&lt;-</w:t>
+      </w:r>
+      <w:r>
+        <w:rPr>
+          <w:rStyle w:val="NormalTok"/>
+        </w:rPr>
+        <w:t xml:space="preserve"> </w:t>
+      </w:r>
+      <w:r>
+        <w:rPr>
+          <w:rStyle w:val="DecValTok"/>
+        </w:rPr>
+        <w:t xml:space="preserve">3</w:t>
+      </w:r>
+    </w:p>
+    <w:p>
+      <w:pPr>
+        <w:pStyle w:val="FirstParagraph"/>
+      </w:pPr>
+      <w:r>
+        <w:t xml:space="preserve">Para la selección de muestras, podemos crear una matriz:</w:t>
+      </w:r>
+    </w:p>
+    <w:p>
+      <w:pPr>
+        <w:pStyle w:val="SourceCode"/>
+      </w:pPr>
+      <w:r>
+        <w:rPr>
+          <w:rStyle w:val="NormalTok"/>
+        </w:rPr>
+        <w:t xml:space="preserve">mat </w:t>
+      </w:r>
+      <w:r>
+        <w:rPr>
+          <w:rStyle w:val="OtherTok"/>
+        </w:rPr>
+        <w:t xml:space="preserve">&lt;-</w:t>
+      </w:r>
+      <w:r>
+        <w:rPr>
+          <w:rStyle w:val="NormalTok"/>
+        </w:rPr>
+        <w:t xml:space="preserve"> </w:t>
+      </w:r>
+      <w:r>
+        <w:rPr>
+          <w:rStyle w:val="FunctionTok"/>
+        </w:rPr>
+        <w:t xml:space="preserve">matrix</w:t>
+      </w:r>
+      <w:r>
+        <w:rPr>
+          <w:rStyle w:val="NormalTok"/>
+        </w:rPr>
+        <w:t xml:space="preserve">(</w:t>
+      </w:r>
+      <w:r>
+        <w:rPr>
+          <w:rStyle w:val="FunctionTok"/>
+        </w:rPr>
+        <w:t xml:space="preserve">c</w:t>
+      </w:r>
+      <w:r>
+        <w:rPr>
+          <w:rStyle w:val="NormalTok"/>
+        </w:rPr>
+        <w:t xml:space="preserve">(</w:t>
+      </w:r>
+      <w:r>
+        <w:rPr>
+          <w:rStyle w:val="DecValTok"/>
+        </w:rPr>
+        <w:t xml:space="preserve">1</w:t>
+      </w:r>
+      <w:r>
+        <w:rPr>
+          <w:rStyle w:val="SpecialCharTok"/>
+        </w:rPr>
+        <w:t xml:space="preserve">:</w:t>
+      </w:r>
+      <w:r>
+        <w:rPr>
+          <w:rStyle w:val="DecValTok"/>
+        </w:rPr>
+        <w:t xml:space="preserve">20</w:t>
+      </w:r>
+      <w:r>
+        <w:rPr>
+          <w:rStyle w:val="NormalTok"/>
+        </w:rPr>
+        <w:t xml:space="preserve">,</w:t>
+      </w:r>
+      <w:r>
+        <w:rPr>
+          <w:rStyle w:val="DecValTok"/>
+        </w:rPr>
+        <w:t xml:space="preserve">1</w:t>
+      </w:r>
+      <w:r>
+        <w:rPr>
+          <w:rStyle w:val="SpecialCharTok"/>
+        </w:rPr>
+        <w:t xml:space="preserve">:</w:t>
+      </w:r>
+      <w:r>
+        <w:rPr>
+          <w:rStyle w:val="DecValTok"/>
+        </w:rPr>
+        <w:t xml:space="preserve">4</w:t>
+      </w:r>
+      <w:r>
+        <w:rPr>
+          <w:rStyle w:val="NormalTok"/>
+        </w:rPr>
+        <w:t xml:space="preserve">),</w:t>
+      </w:r>
+      <w:r>
+        <w:br/>
+      </w:r>
+      <w:r>
+        <w:rPr>
+          <w:rStyle w:val="NormalTok"/>
+        </w:rPr>
+        <w:t xml:space="preserve">              </w:t>
+      </w:r>
+      <w:r>
+        <w:rPr>
+          <w:rStyle w:val="AttributeTok"/>
+        </w:rPr>
+        <w:t xml:space="preserve">ncol =</w:t>
+      </w:r>
+      <w:r>
+        <w:rPr>
+          <w:rStyle w:val="NormalTok"/>
+        </w:rPr>
+        <w:t xml:space="preserve"> a,</w:t>
+      </w:r>
+      <w:r>
+        <w:br/>
+      </w:r>
+      <w:r>
+        <w:rPr>
+          <w:rStyle w:val="NormalTok"/>
+        </w:rPr>
+        <w:t xml:space="preserve">              </w:t>
+      </w:r>
+      <w:r>
+        <w:rPr>
+          <w:rStyle w:val="AttributeTok"/>
+        </w:rPr>
+        <w:t xml:space="preserve">byrow =</w:t>
+      </w:r>
+      <w:r>
+        <w:rPr>
+          <w:rStyle w:val="NormalTok"/>
+        </w:rPr>
+        <w:t xml:space="preserve"> T)</w:t>
+      </w:r>
+      <w:r>
+        <w:br/>
+      </w:r>
+      <w:r>
+        <w:rPr>
+          <w:rStyle w:val="NormalTok"/>
+        </w:rPr>
+        <w:t xml:space="preserve">mat</w:t>
+      </w:r>
+    </w:p>
+    <w:p>
+      <w:pPr>
+        <w:pStyle w:val="SourceCode"/>
+      </w:pPr>
+      <w:r>
+        <w:rPr>
+          <w:rStyle w:val="VerbatimChar"/>
+        </w:rPr>
+        <w:t xml:space="preserve">##      [,1] [,2] [,3]</w:t>
+      </w:r>
+      <w:r>
+        <w:br/>
+      </w:r>
+      <w:r>
+        <w:rPr>
+          <w:rStyle w:val="VerbatimChar"/>
+        </w:rPr>
+        <w:t xml:space="preserve">## [1,]    1    2    3</w:t>
+      </w:r>
+      <w:r>
+        <w:br/>
+      </w:r>
+      <w:r>
+        <w:rPr>
+          <w:rStyle w:val="VerbatimChar"/>
+        </w:rPr>
+        <w:t xml:space="preserve">## [2,]    4    5    6</w:t>
+      </w:r>
+      <w:r>
+        <w:br/>
+      </w:r>
+      <w:r>
+        <w:rPr>
+          <w:rStyle w:val="VerbatimChar"/>
+        </w:rPr>
+        <w:t xml:space="preserve">## [3,]    7    8    9</w:t>
+      </w:r>
+      <w:r>
+        <w:br/>
+      </w:r>
+      <w:r>
+        <w:rPr>
+          <w:rStyle w:val="VerbatimChar"/>
+        </w:rPr>
+        <w:t xml:space="preserve">## [4,]   10   11   12</w:t>
+      </w:r>
+      <w:r>
+        <w:br/>
+      </w:r>
+      <w:r>
+        <w:rPr>
+          <w:rStyle w:val="VerbatimChar"/>
+        </w:rPr>
+        <w:t xml:space="preserve">## [5,]   13   14   15</w:t>
+      </w:r>
+      <w:r>
+        <w:br/>
+      </w:r>
+      <w:r>
+        <w:rPr>
+          <w:rStyle w:val="VerbatimChar"/>
+        </w:rPr>
+        <w:t xml:space="preserve">## [6,]   16   17   18</w:t>
+      </w:r>
+      <w:r>
+        <w:br/>
+      </w:r>
+      <w:r>
+        <w:rPr>
+          <w:rStyle w:val="VerbatimChar"/>
+        </w:rPr>
+        <w:t xml:space="preserve">## [7,]   19   20    1</w:t>
+      </w:r>
+      <w:r>
+        <w:br/>
+      </w:r>
+      <w:r>
+        <w:rPr>
+          <w:rStyle w:val="VerbatimChar"/>
+        </w:rPr>
+        <w:t xml:space="preserve">## [8,]    2    3    4</w:t>
+      </w:r>
+    </w:p>
+    <w:p>
+      <w:pPr>
+        <w:pStyle w:val="FirstParagraph"/>
+      </w:pPr>
+      <w:r>
+        <w:t xml:space="preserve">Teniendo que cada fila de la matriz es un intervalo, se selecciona la posicion que tiene el menor número aleatorio de los primeros tres, en este caso es el 0.037 que corresponde a la segunda posición:</w:t>
+      </w:r>
+    </w:p>
+    <w:p>
+      <w:pPr>
+        <w:pStyle w:val="SourceCode"/>
+      </w:pPr>
+      <w:r>
+        <w:rPr>
+          <w:rStyle w:val="NormalTok"/>
+        </w:rPr>
+        <w:t xml:space="preserve">muestraID </w:t>
+      </w:r>
+      <w:r>
+        <w:rPr>
+          <w:rStyle w:val="OtherTok"/>
+        </w:rPr>
+        <w:t xml:space="preserve">&lt;-</w:t>
+      </w:r>
+      <w:r>
+        <w:rPr>
+          <w:rStyle w:val="NormalTok"/>
+        </w:rPr>
+        <w:t xml:space="preserve"> mat[,</w:t>
+      </w:r>
+      <w:r>
+        <w:rPr>
+          <w:rStyle w:val="DecValTok"/>
+        </w:rPr>
+        <w:t xml:space="preserve">2</w:t>
+      </w:r>
+      <w:r>
+        <w:rPr>
+          <w:rStyle w:val="NormalTok"/>
+        </w:rPr>
+        <w:t xml:space="preserve">]</w:t>
+      </w:r>
+      <w:r>
+        <w:br/>
+      </w:r>
+      <w:r>
+        <w:rPr>
+          <w:rStyle w:val="NormalTok"/>
+        </w:rPr>
+        <w:t xml:space="preserve">muestraID</w:t>
+      </w:r>
+    </w:p>
+    <w:p>
+      <w:pPr>
+        <w:pStyle w:val="SourceCode"/>
+      </w:pPr>
+      <w:r>
+        <w:rPr>
+          <w:rStyle w:val="VerbatimChar"/>
+        </w:rPr>
+        <w:t xml:space="preserve">## [1]  2  5  8 11 14 17 20  3</w:t>
+      </w:r>
+    </w:p>
+    <w:p>
+      <w:pPr>
+        <w:pStyle w:val="SourceCode"/>
+      </w:pPr>
+      <w:r>
+        <w:rPr>
+          <w:rStyle w:val="NormalTok"/>
+        </w:rPr>
+        <w:t xml:space="preserve">muestra </w:t>
+      </w:r>
+      <w:r>
+        <w:rPr>
+          <w:rStyle w:val="OtherTok"/>
+        </w:rPr>
+        <w:t xml:space="preserve">&lt;-</w:t>
+      </w:r>
+      <w:r>
+        <w:rPr>
+          <w:rStyle w:val="NormalTok"/>
+        </w:rPr>
+        <w:t xml:space="preserve"> tabla</w:t>
+      </w:r>
+      <w:r>
+        <w:rPr>
+          <w:rStyle w:val="SpecialCharTok"/>
+        </w:rPr>
+        <w:t xml:space="preserve">$</w:t>
+      </w:r>
+      <w:r>
+        <w:rPr>
+          <w:rStyle w:val="NormalTok"/>
+        </w:rPr>
+        <w:t xml:space="preserve">diametro[muestraID] </w:t>
+      </w:r>
+      <w:r>
+        <w:br/>
+      </w:r>
+      <w:r>
+        <w:rPr>
+          <w:rStyle w:val="NormalTok"/>
+        </w:rPr>
+        <w:t xml:space="preserve">muestra</w:t>
+      </w:r>
+    </w:p>
+    <w:p>
+      <w:pPr>
+        <w:pStyle w:val="SourceCode"/>
+      </w:pPr>
+      <w:r>
+        <w:rPr>
+          <w:rStyle w:val="VerbatimChar"/>
+        </w:rPr>
+        <w:t xml:space="preserve">## [1] 12 15 12 13 17 12 15 15</w:t>
+      </w:r>
+    </w:p>
+    <w:p>
+      <w:pPr>
+        <w:pStyle w:val="FirstParagraph"/>
+      </w:pPr>
+      <w:r>
+        <w:t xml:space="preserve">Podemos entonces calcular la media:</w:t>
+      </w:r>
+    </w:p>
+    <w:p>
+      <w:pPr>
+        <w:pStyle w:val="SourceCode"/>
+      </w:pPr>
+      <w:r>
+        <w:rPr>
+          <w:rStyle w:val="FunctionTok"/>
+        </w:rPr>
+        <w:t xml:space="preserve">mean</w:t>
+      </w:r>
+      <w:r>
+        <w:rPr>
+          <w:rStyle w:val="NormalTok"/>
+        </w:rPr>
+        <w:t xml:space="preserve">(muestra)</w:t>
+      </w:r>
+    </w:p>
+    <w:p>
+      <w:pPr>
+        <w:pStyle w:val="SourceCode"/>
+      </w:pPr>
+      <w:r>
+        <w:rPr>
+          <w:rStyle w:val="VerbatimChar"/>
+        </w:rPr>
+        <w:t xml:space="preserve">## [1] 13.875</w:t>
+      </w:r>
+    </w:p>
+    <w:p>
+      <w:pPr>
+        <w:pStyle w:val="FirstParagraph"/>
+      </w:pPr>
+      <w:r>
+        <w:t xml:space="preserve">la varianza:</w:t>
+      </w:r>
+    </w:p>
+    <w:p>
+      <w:pPr>
+        <w:pStyle w:val="SourceCode"/>
+      </w:pPr>
+      <w:r>
+        <w:rPr>
+          <w:rStyle w:val="FunctionTok"/>
+        </w:rPr>
+        <w:t xml:space="preserve">var</w:t>
+      </w:r>
+      <w:r>
+        <w:rPr>
+          <w:rStyle w:val="NormalTok"/>
+        </w:rPr>
+        <w:t xml:space="preserve">(muestra)</w:t>
+      </w:r>
+    </w:p>
+    <w:p>
+      <w:pPr>
+        <w:pStyle w:val="SourceCode"/>
+      </w:pPr>
+      <w:r>
+        <w:rPr>
+          <w:rStyle w:val="VerbatimChar"/>
+        </w:rPr>
+        <w:t xml:space="preserve">## [1] 3.553571</w:t>
+      </w:r>
+    </w:p>
+    <w:p>
+      <w:pPr>
+        <w:pStyle w:val="FirstParagraph"/>
+      </w:pPr>
+      <w:r>
+        <w:t xml:space="preserve">Y el estimador para la varianza de la media:</w:t>
+      </w:r>
+    </w:p>
+    <w:p>
+      <w:pPr>
+        <w:pStyle w:val="SourceCode"/>
+      </w:pPr>
+      <w:r>
+        <w:rPr>
+          <w:rStyle w:val="NormalTok"/>
+        </w:rPr>
+        <w:t xml:space="preserve">estimVar </w:t>
+      </w:r>
+      <w:r>
+        <w:rPr>
+          <w:rStyle w:val="OtherTok"/>
+        </w:rPr>
+        <w:t xml:space="preserve">&lt;-</w:t>
+      </w:r>
+      <w:r>
+        <w:rPr>
+          <w:rStyle w:val="NormalTok"/>
+        </w:rPr>
+        <w:t xml:space="preserve"> ((</w:t>
+      </w:r>
+      <w:r>
+        <w:rPr>
+          <w:rStyle w:val="DecValTok"/>
+        </w:rPr>
+        <w:t xml:space="preserve">1</w:t>
+      </w:r>
+      <w:r>
+        <w:rPr>
+          <w:rStyle w:val="SpecialCharTok"/>
+        </w:rPr>
+        <w:t xml:space="preserve">-</w:t>
+      </w:r>
+      <w:r>
+        <w:rPr>
+          <w:rStyle w:val="NormalTok"/>
+        </w:rPr>
+        <w:t xml:space="preserve">(</w:t>
+      </w:r>
+      <w:r>
+        <w:rPr>
+          <w:rStyle w:val="FunctionTok"/>
+        </w:rPr>
+        <w:t xml:space="preserve">length</w:t>
+      </w:r>
+      <w:r>
+        <w:rPr>
+          <w:rStyle w:val="NormalTok"/>
+        </w:rPr>
+        <w:t xml:space="preserve">(muestra)</w:t>
+      </w:r>
+      <w:r>
+        <w:rPr>
+          <w:rStyle w:val="SpecialCharTok"/>
+        </w:rPr>
+        <w:t xml:space="preserve">/</w:t>
+      </w:r>
+      <w:r>
+        <w:rPr>
+          <w:rStyle w:val="FunctionTok"/>
+        </w:rPr>
+        <w:t xml:space="preserve">nrow</w:t>
+      </w:r>
+      <w:r>
+        <w:rPr>
+          <w:rStyle w:val="NormalTok"/>
+        </w:rPr>
+        <w:t xml:space="preserve">(tabla)) )</w:t>
+      </w:r>
+      <w:r>
+        <w:rPr>
+          <w:rStyle w:val="SpecialCharTok"/>
+        </w:rPr>
+        <w:t xml:space="preserve">/</w:t>
+      </w:r>
+      <w:r>
+        <w:rPr>
+          <w:rStyle w:val="FunctionTok"/>
+        </w:rPr>
+        <w:t xml:space="preserve">length</w:t>
+      </w:r>
+      <w:r>
+        <w:rPr>
+          <w:rStyle w:val="NormalTok"/>
+        </w:rPr>
+        <w:t xml:space="preserve">(muestra))</w:t>
+      </w:r>
+      <w:r>
+        <w:rPr>
+          <w:rStyle w:val="SpecialCharTok"/>
+        </w:rPr>
+        <w:t xml:space="preserve">*</w:t>
+      </w:r>
+      <w:r>
+        <w:rPr>
+          <w:rStyle w:val="FunctionTok"/>
+        </w:rPr>
+        <w:t xml:space="preserve">var</w:t>
+      </w:r>
+      <w:r>
+        <w:rPr>
+          <w:rStyle w:val="NormalTok"/>
+        </w:rPr>
+        <w:t xml:space="preserve">(muestra)</w:t>
+      </w:r>
+      <w:r>
+        <w:br/>
+      </w:r>
+      <w:r>
+        <w:br/>
+      </w:r>
+      <w:r>
+        <w:rPr>
+          <w:rStyle w:val="NormalTok"/>
+        </w:rPr>
+        <w:t xml:space="preserve">estimVar</w:t>
+      </w:r>
+    </w:p>
+    <w:p>
+      <w:pPr>
+        <w:pStyle w:val="SourceCode"/>
+      </w:pPr>
+      <w:r>
+        <w:rPr>
+          <w:rStyle w:val="VerbatimChar"/>
+        </w:rPr>
+        <w:t xml:space="preserve">## [1] 0.2665179</w:t>
+      </w:r>
+    </w:p>
+    <w:p>
+      <w:pPr>
+        <w:pStyle w:val="FirstParagraph"/>
+      </w:pPr>
+      <w:r>
+        <w:t xml:space="preserve">Dado que la muestra es 8, puede compararse el uso de la distribucion normal estándar y la distribución t para el intervalo de confianza:</w:t>
+      </w:r>
+    </w:p>
+    <w:bookmarkStart w:id="21" w:name="usando-normal-estándar"/>
+    <w:p>
+      <w:pPr>
+        <w:pStyle w:val="Heading3"/>
+      </w:pPr>
+      <w:r>
+        <w:t xml:space="preserve">usando normal estándar</w:t>
+      </w:r>
+    </w:p>
+    <w:p>
+      <w:pPr>
+        <w:pStyle w:val="FirstParagraph"/>
+      </w:pPr>
+      <w:r>
+        <w:drawing>
+          <wp:inline>
+            <wp:extent cx="5334000" cy="4279401"/>
+            <wp:effectExtent b="0" l="0" r="0" t="0"/>
+            <wp:docPr descr="" title="" id="1" name="Picture"/>
+            <a:graphic>
+              <a:graphicData uri="http://schemas.openxmlformats.org/drawingml/2006/picture">
+                <pic:pic>
+                  <pic:nvPicPr>
+                    <pic:cNvPr descr="primero1.jpg" id="0" name="Picture"/>
+                    <pic:cNvPicPr>
+                      <a:picLocks noChangeArrowheads="1" noChangeAspect="1"/>
+                    </pic:cNvPicPr>
+                  </pic:nvPicPr>
+                  <pic:blipFill>
+                    <a:blip r:embed="rId20"/>
+                    <a:stretch>
+                      <a:fillRect/>
+                    </a:stretch>
+                  </pic:blipFill>
+                  <pic:spPr bwMode="auto">
+                    <a:xfrm>
+                      <a:off x="0" y="0"/>
+                      <a:ext cx="5334000" cy="4279401"/>
+                    </a:xfrm>
+                    <a:prstGeom prst="rect">
+                      <a:avLst/>
+                    </a:prstGeom>
+                    <a:noFill/>
+                    <a:ln w="9525">
+                      <a:noFill/>
+                      <a:headEnd/>
+                      <a:tailEnd/>
+                    </a:ln>
+                  </pic:spPr>
+                </pic:pic>
+              </a:graphicData>
+            </a:graphic>
+          </wp:inline>
+        </w:drawing>
+      </w:r>
+    </w:p>
+    <w:p>
+      <w:pPr>
+        <w:pStyle w:val="SourceCode"/>
+      </w:pPr>
+      <w:r>
+        <w:rPr>
+          <w:rStyle w:val="NormalTok"/>
+        </w:rPr>
+        <w:t xml:space="preserve">qnormal </w:t>
+      </w:r>
+      <w:r>
+        <w:rPr>
+          <w:rStyle w:val="OtherTok"/>
+        </w:rPr>
+        <w:t xml:space="preserve">&lt;-</w:t>
+      </w:r>
+      <w:r>
+        <w:rPr>
+          <w:rStyle w:val="NormalTok"/>
+        </w:rPr>
+        <w:t xml:space="preserve"> </w:t>
+      </w:r>
+      <w:r>
+        <w:rPr>
+          <w:rStyle w:val="FunctionTok"/>
+        </w:rPr>
+        <w:t xml:space="preserve">qnorm</w:t>
+      </w:r>
+      <w:r>
+        <w:rPr>
+          <w:rStyle w:val="NormalTok"/>
+        </w:rPr>
+        <w:t xml:space="preserve">(</w:t>
+      </w:r>
+      <w:r>
+        <w:rPr>
+          <w:rStyle w:val="DecValTok"/>
+        </w:rPr>
+        <w:t xml:space="preserve">1</w:t>
+      </w:r>
+      <w:r>
+        <w:rPr>
+          <w:rStyle w:val="SpecialCharTok"/>
+        </w:rPr>
+        <w:t xml:space="preserve">-</w:t>
+      </w:r>
+      <w:r>
+        <w:rPr>
+          <w:rStyle w:val="NormalTok"/>
+        </w:rPr>
+        <w:t xml:space="preserve">(</w:t>
+      </w:r>
+      <w:r>
+        <w:rPr>
+          <w:rStyle w:val="FloatTok"/>
+        </w:rPr>
+        <w:t xml:space="preserve">0.01</w:t>
+      </w:r>
+      <w:r>
+        <w:rPr>
+          <w:rStyle w:val="SpecialCharTok"/>
+        </w:rPr>
+        <w:t xml:space="preserve">/</w:t>
+      </w:r>
+      <w:r>
+        <w:rPr>
+          <w:rStyle w:val="DecValTok"/>
+        </w:rPr>
+        <w:t xml:space="preserve">2</w:t>
+      </w:r>
+      <w:r>
+        <w:rPr>
+          <w:rStyle w:val="NormalTok"/>
+        </w:rPr>
+        <w:t xml:space="preserve">))</w:t>
+      </w:r>
+      <w:r>
+        <w:br/>
+      </w:r>
+      <w:r>
+        <w:rPr>
+          <w:rStyle w:val="NormalTok"/>
+        </w:rPr>
+        <w:t xml:space="preserve">qnormal</w:t>
+      </w:r>
+    </w:p>
+    <w:p>
+      <w:pPr>
+        <w:pStyle w:val="SourceCode"/>
+      </w:pPr>
+      <w:r>
+        <w:rPr>
+          <w:rStyle w:val="VerbatimChar"/>
+        </w:rPr>
+        <w:t xml:space="preserve">## [1] 2.575829</w:t>
+      </w:r>
+    </w:p>
+    <w:p>
+      <w:pPr>
+        <w:pStyle w:val="FirstParagraph"/>
+      </w:pPr>
+      <w:r>
+        <w:t xml:space="preserve">Usando el cuantil y el estimador de varianza podemos calcular el intervalo de confianza:</w:t>
+      </w:r>
+    </w:p>
+    <w:p>
+      <w:pPr>
+        <w:pStyle w:val="SourceCode"/>
+      </w:pPr>
+      <w:r>
+        <w:rPr>
+          <w:rStyle w:val="NormalTok"/>
+        </w:rPr>
+        <w:t xml:space="preserve">inferiorNorm </w:t>
+      </w:r>
+      <w:r>
+        <w:rPr>
+          <w:rStyle w:val="OtherTok"/>
+        </w:rPr>
+        <w:t xml:space="preserve">&lt;-</w:t>
+      </w:r>
+      <w:r>
+        <w:rPr>
+          <w:rStyle w:val="NormalTok"/>
+        </w:rPr>
+        <w:t xml:space="preserve"> </w:t>
+      </w:r>
+      <w:r>
+        <w:rPr>
+          <w:rStyle w:val="FunctionTok"/>
+        </w:rPr>
+        <w:t xml:space="preserve">mean</w:t>
+      </w:r>
+      <w:r>
+        <w:rPr>
+          <w:rStyle w:val="NormalTok"/>
+        </w:rPr>
+        <w:t xml:space="preserve">(muestra) </w:t>
+      </w:r>
+      <w:r>
+        <w:rPr>
+          <w:rStyle w:val="SpecialCharTok"/>
+        </w:rPr>
+        <w:t xml:space="preserve">-</w:t>
+      </w:r>
+      <w:r>
+        <w:rPr>
+          <w:rStyle w:val="NormalTok"/>
+        </w:rPr>
+        <w:t xml:space="preserve"> (</w:t>
+      </w:r>
+      <w:r>
+        <w:rPr>
+          <w:rStyle w:val="FunctionTok"/>
+        </w:rPr>
+        <w:t xml:space="preserve">sqrt</w:t>
+      </w:r>
+      <w:r>
+        <w:rPr>
+          <w:rStyle w:val="NormalTok"/>
+        </w:rPr>
+        <w:t xml:space="preserve">(estimVar)</w:t>
+      </w:r>
+      <w:r>
+        <w:rPr>
+          <w:rStyle w:val="SpecialCharTok"/>
+        </w:rPr>
+        <w:t xml:space="preserve">*</w:t>
+      </w:r>
+      <w:r>
+        <w:rPr>
+          <w:rStyle w:val="NormalTok"/>
+        </w:rPr>
+        <w:t xml:space="preserve">qnormal) </w:t>
+      </w:r>
+      <w:r>
+        <w:br/>
+      </w:r>
+      <w:r>
+        <w:rPr>
+          <w:rStyle w:val="NormalTok"/>
+        </w:rPr>
+        <w:t xml:space="preserve">inferiorNorm </w:t>
+      </w:r>
+    </w:p>
+    <w:p>
+      <w:pPr>
+        <w:pStyle w:val="SourceCode"/>
+      </w:pPr>
+      <w:r>
+        <w:rPr>
+          <w:rStyle w:val="VerbatimChar"/>
+        </w:rPr>
+        <w:t xml:space="preserve">## [1] 12.54522</w:t>
+      </w:r>
+    </w:p>
+    <w:p>
+      <w:pPr>
+        <w:pStyle w:val="SourceCode"/>
+      </w:pPr>
+      <w:r>
+        <w:rPr>
+          <w:rStyle w:val="NormalTok"/>
+        </w:rPr>
+        <w:t xml:space="preserve">SuperiorNorm </w:t>
+      </w:r>
+      <w:r>
+        <w:rPr>
+          <w:rStyle w:val="OtherTok"/>
+        </w:rPr>
+        <w:t xml:space="preserve">&lt;-</w:t>
+      </w:r>
+      <w:r>
+        <w:rPr>
+          <w:rStyle w:val="NormalTok"/>
+        </w:rPr>
+        <w:t xml:space="preserve">  </w:t>
+      </w:r>
+      <w:r>
+        <w:rPr>
+          <w:rStyle w:val="FunctionTok"/>
+        </w:rPr>
+        <w:t xml:space="preserve">mean</w:t>
+      </w:r>
+      <w:r>
+        <w:rPr>
+          <w:rStyle w:val="NormalTok"/>
+        </w:rPr>
+        <w:t xml:space="preserve">(muestra) </w:t>
+      </w:r>
+      <w:r>
+        <w:rPr>
+          <w:rStyle w:val="SpecialCharTok"/>
+        </w:rPr>
+        <w:t xml:space="preserve">+</w:t>
+      </w:r>
+      <w:r>
+        <w:rPr>
+          <w:rStyle w:val="NormalTok"/>
+        </w:rPr>
+        <w:t xml:space="preserve"> (</w:t>
+      </w:r>
+      <w:r>
+        <w:rPr>
+          <w:rStyle w:val="FunctionTok"/>
+        </w:rPr>
+        <w:t xml:space="preserve">sqrt</w:t>
+      </w:r>
+      <w:r>
+        <w:rPr>
+          <w:rStyle w:val="NormalTok"/>
+        </w:rPr>
+        <w:t xml:space="preserve">(estimVar)</w:t>
+      </w:r>
+      <w:r>
+        <w:rPr>
+          <w:rStyle w:val="SpecialCharTok"/>
+        </w:rPr>
+        <w:t xml:space="preserve">*</w:t>
+      </w:r>
+      <w:r>
+        <w:rPr>
+          <w:rStyle w:val="NormalTok"/>
+        </w:rPr>
+        <w:t xml:space="preserve">qnormal) </w:t>
+      </w:r>
+      <w:r>
+        <w:br/>
+      </w:r>
+      <w:r>
+        <w:rPr>
+          <w:rStyle w:val="NormalTok"/>
+        </w:rPr>
+        <w:t xml:space="preserve">SuperiorNorm</w:t>
+      </w:r>
+    </w:p>
+    <w:p>
+      <w:pPr>
+        <w:pStyle w:val="SourceCode"/>
+      </w:pPr>
+      <w:r>
+        <w:rPr>
+          <w:rStyle w:val="VerbatimChar"/>
+        </w:rPr>
+        <w:t xml:space="preserve">## [1] 15.20478</w:t>
+      </w:r>
+    </w:p>
+    <w:bookmarkEnd w:id="21"/>
+    <w:bookmarkStart w:id="22" w:name="usando-t-student"/>
+    <w:p>
+      <w:pPr>
+        <w:pStyle w:val="Heading3"/>
+      </w:pPr>
+      <w:r>
+        <w:t xml:space="preserve">usando t student</w:t>
+      </w:r>
+    </w:p>
+    <w:p>
+      <w:pPr>
+        <w:pStyle w:val="SourceCode"/>
+      </w:pPr>
+      <w:r>
+        <w:rPr>
+          <w:rStyle w:val="NormalTok"/>
+        </w:rPr>
+        <w:t xml:space="preserve">qt </w:t>
+      </w:r>
+      <w:r>
+        <w:rPr>
+          <w:rStyle w:val="OtherTok"/>
+        </w:rPr>
+        <w:t xml:space="preserve">&lt;-</w:t>
+      </w:r>
+      <w:r>
+        <w:rPr>
+          <w:rStyle w:val="NormalTok"/>
+        </w:rPr>
+        <w:t xml:space="preserve"> </w:t>
+      </w:r>
+      <w:r>
+        <w:rPr>
+          <w:rStyle w:val="FunctionTok"/>
+        </w:rPr>
+        <w:t xml:space="preserve">qt</w:t>
+      </w:r>
+      <w:r>
+        <w:rPr>
+          <w:rStyle w:val="NormalTok"/>
+        </w:rPr>
+        <w:t xml:space="preserve">(</w:t>
+      </w:r>
+      <w:r>
+        <w:rPr>
+          <w:rStyle w:val="DecValTok"/>
+        </w:rPr>
+        <w:t xml:space="preserve">1</w:t>
+      </w:r>
+      <w:r>
+        <w:rPr>
+          <w:rStyle w:val="SpecialCharTok"/>
+        </w:rPr>
+        <w:t xml:space="preserve">-</w:t>
+      </w:r>
+      <w:r>
+        <w:rPr>
+          <w:rStyle w:val="NormalTok"/>
+        </w:rPr>
+        <w:t xml:space="preserve">(</w:t>
+      </w:r>
+      <w:r>
+        <w:rPr>
+          <w:rStyle w:val="FloatTok"/>
+        </w:rPr>
+        <w:t xml:space="preserve">0.01</w:t>
+      </w:r>
+      <w:r>
+        <w:rPr>
+          <w:rStyle w:val="SpecialCharTok"/>
+        </w:rPr>
+        <w:t xml:space="preserve">/</w:t>
+      </w:r>
+      <w:r>
+        <w:rPr>
+          <w:rStyle w:val="DecValTok"/>
+        </w:rPr>
+        <w:t xml:space="preserve">2</w:t>
+      </w:r>
+      <w:r>
+        <w:rPr>
+          <w:rStyle w:val="NormalTok"/>
+        </w:rPr>
+        <w:t xml:space="preserve">), </w:t>
+      </w:r>
+      <w:r>
+        <w:rPr>
+          <w:rStyle w:val="AttributeTok"/>
+        </w:rPr>
+        <w:t xml:space="preserve">df =</w:t>
+      </w:r>
+      <w:r>
+        <w:rPr>
+          <w:rStyle w:val="NormalTok"/>
+        </w:rPr>
+        <w:t xml:space="preserve"> </w:t>
+      </w:r>
+      <w:r>
+        <w:rPr>
+          <w:rStyle w:val="FunctionTok"/>
+        </w:rPr>
+        <w:t xml:space="preserve">length</w:t>
+      </w:r>
+      <w:r>
+        <w:rPr>
+          <w:rStyle w:val="NormalTok"/>
+        </w:rPr>
+        <w:t xml:space="preserve">(muestra </w:t>
+      </w:r>
+      <w:r>
+        <w:rPr>
+          <w:rStyle w:val="SpecialCharTok"/>
+        </w:rPr>
+        <w:t xml:space="preserve">-</w:t>
+      </w:r>
+      <w:r>
+        <w:rPr>
+          <w:rStyle w:val="DecValTok"/>
+        </w:rPr>
+        <w:t xml:space="preserve">1</w:t>
+      </w:r>
+      <w:r>
+        <w:rPr>
+          <w:rStyle w:val="NormalTok"/>
+        </w:rPr>
+        <w:t xml:space="preserve">))</w:t>
+      </w:r>
+      <w:r>
+        <w:br/>
+      </w:r>
+      <w:r>
+        <w:rPr>
+          <w:rStyle w:val="NormalTok"/>
+        </w:rPr>
+        <w:t xml:space="preserve">qt</w:t>
+      </w:r>
+    </w:p>
+    <w:p>
+      <w:pPr>
+        <w:pStyle w:val="SourceCode"/>
+      </w:pPr>
+      <w:r>
+        <w:rPr>
+          <w:rStyle w:val="VerbatimChar"/>
+        </w:rPr>
+        <w:t xml:space="preserve">## [1] 3.355387</w:t>
+      </w:r>
+    </w:p>
+    <w:p>
+      <w:pPr>
+        <w:pStyle w:val="FirstParagraph"/>
+      </w:pPr>
+      <w:r>
+        <w:t xml:space="preserve">De nuevo, usando el cuantil y el estimador de la varianza</w:t>
+      </w:r>
+    </w:p>
+    <w:p>
+      <w:pPr>
+        <w:pStyle w:val="SourceCode"/>
+      </w:pPr>
+      <w:r>
+        <w:rPr>
+          <w:rStyle w:val="NormalTok"/>
+        </w:rPr>
+        <w:t xml:space="preserve">inferiort </w:t>
+      </w:r>
+      <w:r>
+        <w:rPr>
+          <w:rStyle w:val="OtherTok"/>
+        </w:rPr>
+        <w:t xml:space="preserve">&lt;-</w:t>
+      </w:r>
+      <w:r>
+        <w:rPr>
+          <w:rStyle w:val="NormalTok"/>
+        </w:rPr>
+        <w:t xml:space="preserve"> </w:t>
+      </w:r>
+      <w:r>
+        <w:rPr>
+          <w:rStyle w:val="FunctionTok"/>
+        </w:rPr>
+        <w:t xml:space="preserve">mean</w:t>
+      </w:r>
+      <w:r>
+        <w:rPr>
+          <w:rStyle w:val="NormalTok"/>
+        </w:rPr>
+        <w:t xml:space="preserve">(muestra) </w:t>
+      </w:r>
+      <w:r>
+        <w:rPr>
+          <w:rStyle w:val="SpecialCharTok"/>
+        </w:rPr>
+        <w:t xml:space="preserve">-</w:t>
+      </w:r>
+      <w:r>
+        <w:rPr>
+          <w:rStyle w:val="NormalTok"/>
+        </w:rPr>
+        <w:t xml:space="preserve"> (</w:t>
+      </w:r>
+      <w:r>
+        <w:rPr>
+          <w:rStyle w:val="FunctionTok"/>
+        </w:rPr>
+        <w:t xml:space="preserve">sqrt</w:t>
+      </w:r>
+      <w:r>
+        <w:rPr>
+          <w:rStyle w:val="NormalTok"/>
+        </w:rPr>
+        <w:t xml:space="preserve">(estimVar)</w:t>
+      </w:r>
+      <w:r>
+        <w:rPr>
+          <w:rStyle w:val="SpecialCharTok"/>
+        </w:rPr>
+        <w:t xml:space="preserve">*</w:t>
+      </w:r>
+      <w:r>
+        <w:rPr>
+          <w:rStyle w:val="NormalTok"/>
+        </w:rPr>
+        <w:t xml:space="preserve">qt) </w:t>
+      </w:r>
+      <w:r>
+        <w:br/>
+      </w:r>
+      <w:r>
+        <w:rPr>
+          <w:rStyle w:val="NormalTok"/>
+        </w:rPr>
+        <w:t xml:space="preserve">inferiort </w:t>
+      </w:r>
+    </w:p>
+    <w:p>
+      <w:pPr>
+        <w:pStyle w:val="SourceCode"/>
+      </w:pPr>
+      <w:r>
+        <w:rPr>
+          <w:rStyle w:val="VerbatimChar"/>
+        </w:rPr>
+        <w:t xml:space="preserve">## [1] 12.14277</w:t>
+      </w:r>
+    </w:p>
+    <w:p>
+      <w:pPr>
+        <w:pStyle w:val="SourceCode"/>
+      </w:pPr>
+      <w:r>
+        <w:rPr>
+          <w:rStyle w:val="NormalTok"/>
+        </w:rPr>
+        <w:t xml:space="preserve">Superiort </w:t>
+      </w:r>
+      <w:r>
+        <w:rPr>
+          <w:rStyle w:val="OtherTok"/>
+        </w:rPr>
+        <w:t xml:space="preserve">&lt;-</w:t>
+      </w:r>
+      <w:r>
+        <w:rPr>
+          <w:rStyle w:val="NormalTok"/>
+        </w:rPr>
+        <w:t xml:space="preserve">  </w:t>
+      </w:r>
+      <w:r>
+        <w:rPr>
+          <w:rStyle w:val="FunctionTok"/>
+        </w:rPr>
+        <w:t xml:space="preserve">mean</w:t>
+      </w:r>
+      <w:r>
+        <w:rPr>
+          <w:rStyle w:val="NormalTok"/>
+        </w:rPr>
+        <w:t xml:space="preserve">(muestra) </w:t>
+      </w:r>
+      <w:r>
+        <w:rPr>
+          <w:rStyle w:val="SpecialCharTok"/>
+        </w:rPr>
+        <w:t xml:space="preserve">+</w:t>
+      </w:r>
+      <w:r>
+        <w:rPr>
+          <w:rStyle w:val="NormalTok"/>
+        </w:rPr>
+        <w:t xml:space="preserve"> (</w:t>
+      </w:r>
+      <w:r>
+        <w:rPr>
+          <w:rStyle w:val="FunctionTok"/>
+        </w:rPr>
+        <w:t xml:space="preserve">sqrt</w:t>
+      </w:r>
+      <w:r>
+        <w:rPr>
+          <w:rStyle w:val="NormalTok"/>
+        </w:rPr>
+        <w:t xml:space="preserve">(estimVar)</w:t>
+      </w:r>
+      <w:r>
+        <w:rPr>
+          <w:rStyle w:val="SpecialCharTok"/>
+        </w:rPr>
+        <w:t xml:space="preserve">*</w:t>
+      </w:r>
+      <w:r>
+        <w:rPr>
+          <w:rStyle w:val="NormalTok"/>
+        </w:rPr>
+        <w:t xml:space="preserve">qt) </w:t>
+      </w:r>
+      <w:r>
+        <w:br/>
+      </w:r>
+      <w:r>
+        <w:rPr>
+          <w:rStyle w:val="NormalTok"/>
+        </w:rPr>
+        <w:t xml:space="preserve">Superiort</w:t>
+      </w:r>
+    </w:p>
+    <w:p>
+      <w:pPr>
+        <w:pStyle w:val="SourceCode"/>
+      </w:pPr>
+      <w:r>
+        <w:rPr>
+          <w:rStyle w:val="VerbatimChar"/>
+        </w:rPr>
+        <w:t xml:space="preserve">## [1] 15.60723</w:t>
+      </w:r>
+    </w:p>
+    <w:bookmarkEnd w:id="22"/>
+    <w:bookmarkStart w:id="23" w:name="error-de-muestreo"/>
+    <w:p>
+      <w:pPr>
+        <w:pStyle w:val="Heading3"/>
+      </w:pPr>
+      <w:r>
+        <w:t xml:space="preserve">Error de muestreo:</w:t>
+      </w:r>
+    </w:p>
+    <w:p>
+      <w:pPr>
+        <w:pStyle w:val="FirstParagraph"/>
+      </w:pPr>
+      <w:r>
+        <w:t xml:space="preserve">Podemos calcular el error de muestreo de la forma:</w:t>
+      </w:r>
+    </w:p>
+    <w:p>
+      <w:pPr>
+        <w:pStyle w:val="SourceCode"/>
+      </w:pPr>
+      <w:r>
+        <w:rPr>
+          <w:rStyle w:val="FunctionTok"/>
+        </w:rPr>
+        <w:t xml:space="preserve">sqrt</w:t>
+      </w:r>
+      <w:r>
+        <w:rPr>
+          <w:rStyle w:val="NormalTok"/>
+        </w:rPr>
+        <w:t xml:space="preserve">(estimVar)</w:t>
+      </w:r>
+      <w:r>
+        <w:rPr>
+          <w:rStyle w:val="SpecialCharTok"/>
+        </w:rPr>
+        <w:t xml:space="preserve">/</w:t>
+      </w:r>
+      <w:r>
+        <w:rPr>
+          <w:rStyle w:val="FunctionTok"/>
+        </w:rPr>
+        <w:t xml:space="preserve">mean</w:t>
+      </w:r>
+      <w:r>
+        <w:rPr>
+          <w:rStyle w:val="NormalTok"/>
+        </w:rPr>
+        <w:t xml:space="preserve">(muestra)</w:t>
+      </w:r>
+      <w:r>
+        <w:rPr>
+          <w:rStyle w:val="SpecialCharTok"/>
+        </w:rPr>
+        <w:t xml:space="preserve">*</w:t>
+      </w:r>
+      <w:r>
+        <w:rPr>
+          <w:rStyle w:val="DecValTok"/>
+        </w:rPr>
+        <w:t xml:space="preserve">100</w:t>
+      </w:r>
+    </w:p>
+    <w:p>
+      <w:pPr>
+        <w:pStyle w:val="SourceCode"/>
+      </w:pPr>
+      <w:r>
+        <w:rPr>
+          <w:rStyle w:val="VerbatimChar"/>
+        </w:rPr>
+        <w:t xml:space="preserve">## [1] 3.720747</w:t>
+      </w:r>
+    </w:p>
+    <w:p>
+      <w:pPr>
+        <w:pStyle w:val="FirstParagraph"/>
+      </w:pPr>
+      <w:r>
+        <w:t xml:space="preserve">Al escoger una muestra aleatoria de los diametros de los arboles despues de seis meses de sembrados, se obtiene un valor promedio de 13.87</w:t>
+      </w:r>
+      <w:r>
+        <w:t xml:space="preserve"> </w:t>
+      </w:r>
+      <m:oMath>
+        <m:r>
+          <m:rPr>
+            <m:sty m:val="p"/>
+          </m:rPr>
+          <m:t>±</m:t>
+        </m:r>
+      </m:oMath>
+      <w:r>
+        <w:t xml:space="preserve"> </w:t>
+      </w:r>
+      <w:r>
+        <w:t xml:space="preserve">1.73 cm con un error de muestreo del 3.72 %.</w:t>
+      </w:r>
+    </w:p>
+    <w:bookmarkEnd w:id="23"/>
+    <w:bookmarkEnd w:id="24"/>
+    <w:bookmarkStart w:id="25" w:name="b"/>
     <w:p>
       <w:pPr>
         <w:pStyle w:val="Heading2"/>
@@ -114,9 +3053,1936 @@
         <w:t xml:space="preserve">Seleccione una muestra aleatoria simple de tamaño 10 y estime el parámetro del total. Construya un intervalo del 95% de confianza, calcule el porcentaje de error de muestreo e interprete el resultado. Detallar la muestra seleccionada.</w:t>
       </w:r>
     </w:p>
-    <w:bookmarkEnd w:id="21"/>
-    <w:bookmarkEnd w:id="22"/>
-    <w:bookmarkStart w:id="30" w:name="segundo-punto"/>
+    <w:p>
+      <w:pPr>
+        <w:pStyle w:val="BodyText"/>
+      </w:pPr>
+      <w:r>
+        <w:t xml:space="preserve">Se puede escoger entre el método fan muller y el coordinado negativo. Para este caso utilizamos el coordinado negativo ordenando las muestras en orden ascendiente del número aleatorio asociado a cada fila:</w:t>
+      </w:r>
+    </w:p>
+    <w:p>
+      <w:pPr>
+        <w:pStyle w:val="SourceCode"/>
+      </w:pPr>
+      <w:r>
+        <w:rPr>
+          <w:rStyle w:val="NormalTok"/>
+        </w:rPr>
+        <w:t xml:space="preserve">tablaCorNegativo </w:t>
+      </w:r>
+      <w:r>
+        <w:rPr>
+          <w:rStyle w:val="OtherTok"/>
+        </w:rPr>
+        <w:t xml:space="preserve">&lt;-</w:t>
+      </w:r>
+      <w:r>
+        <w:rPr>
+          <w:rStyle w:val="NormalTok"/>
+        </w:rPr>
+        <w:t xml:space="preserve"> tabla[</w:t>
+      </w:r>
+      <w:r>
+        <w:rPr>
+          <w:rStyle w:val="FunctionTok"/>
+        </w:rPr>
+        <w:t xml:space="preserve">with</w:t>
+      </w:r>
+      <w:r>
+        <w:rPr>
+          <w:rStyle w:val="NormalTok"/>
+        </w:rPr>
+        <w:t xml:space="preserve">(tabla, </w:t>
+      </w:r>
+      <w:r>
+        <w:rPr>
+          <w:rStyle w:val="FunctionTok"/>
+        </w:rPr>
+        <w:t xml:space="preserve">order</w:t>
+      </w:r>
+      <w:r>
+        <w:rPr>
+          <w:rStyle w:val="NormalTok"/>
+        </w:rPr>
+        <w:t xml:space="preserve">(aleatorio)),]</w:t>
+      </w:r>
+      <w:r>
+        <w:br/>
+      </w:r>
+      <w:r>
+        <w:rPr>
+          <w:rStyle w:val="NormalTok"/>
+        </w:rPr>
+        <w:t xml:space="preserve">knitr</w:t>
+      </w:r>
+      <w:r>
+        <w:rPr>
+          <w:rStyle w:val="SpecialCharTok"/>
+        </w:rPr>
+        <w:t xml:space="preserve">::</w:t>
+      </w:r>
+      <w:r>
+        <w:rPr>
+          <w:rStyle w:val="FunctionTok"/>
+        </w:rPr>
+        <w:t xml:space="preserve">kable</w:t>
+      </w:r>
+      <w:r>
+        <w:rPr>
+          <w:rStyle w:val="NormalTok"/>
+        </w:rPr>
+        <w:t xml:space="preserve">(tablaCorNegativo)</w:t>
+      </w:r>
+    </w:p>
+    <w:tbl>
+      <w:tblPr>
+        <w:tblStyle w:val="Table"/>
+        <w:tblW w:type="pct" w:w="0.0"/>
+        <w:tblLook w:firstRow="1" w:lastRow="0" w:firstColumn="0" w:lastColumn="0" w:noHBand="0" w:noVBand="0" w:val="0020"/>
+      </w:tblPr>
+      <w:tblGrid/>
+      <w:tr>
+        <w:tc>
+          <w:p/>
+        </w:tc>
+        <w:tc>
+          <w:p>
+            <w:pPr>
+              <w:pStyle w:val="Compact"/>
+              <w:jc w:val="right"/>
+            </w:pPr>
+            <w:r>
+              <w:t xml:space="preserve">No</w:t>
+            </w:r>
+          </w:p>
+        </w:tc>
+        <w:tc>
+          <w:p>
+            <w:pPr>
+              <w:pStyle w:val="Compact"/>
+              <w:jc w:val="right"/>
+            </w:pPr>
+            <w:r>
+              <w:t xml:space="preserve">diametro</w:t>
+            </w:r>
+          </w:p>
+        </w:tc>
+        <w:tc>
+          <w:p>
+            <w:pPr>
+              <w:pStyle w:val="Compact"/>
+              <w:jc w:val="right"/>
+            </w:pPr>
+            <w:r>
+              <w:t xml:space="preserve">aleatorio</w:t>
+            </w:r>
+          </w:p>
+        </w:tc>
+      </w:tr>
+      <w:tr>
+        <w:tc>
+          <w:p>
+            <w:pPr>
+              <w:pStyle w:val="Compact"/>
+              <w:jc w:val="left"/>
+            </w:pPr>
+            <w:r>
+              <w:t xml:space="preserve">15</w:t>
+            </w:r>
+          </w:p>
+        </w:tc>
+        <w:tc>
+          <w:p>
+            <w:pPr>
+              <w:pStyle w:val="Compact"/>
+              <w:jc w:val="right"/>
+            </w:pPr>
+            <w:r>
+              <w:t xml:space="preserve">15</w:t>
+            </w:r>
+          </w:p>
+        </w:tc>
+        <w:tc>
+          <w:p>
+            <w:pPr>
+              <w:pStyle w:val="Compact"/>
+              <w:jc w:val="right"/>
+            </w:pPr>
+            <w:r>
+              <w:t xml:space="preserve">16</w:t>
+            </w:r>
+          </w:p>
+        </w:tc>
+        <w:tc>
+          <w:p>
+            <w:pPr>
+              <w:pStyle w:val="Compact"/>
+              <w:jc w:val="right"/>
+            </w:pPr>
+            <w:r>
+              <w:t xml:space="preserve">0.022</w:t>
+            </w:r>
+          </w:p>
+        </w:tc>
+      </w:tr>
+      <w:tr>
+        <w:tc>
+          <w:p>
+            <w:pPr>
+              <w:pStyle w:val="Compact"/>
+              <w:jc w:val="left"/>
+            </w:pPr>
+            <w:r>
+              <w:t xml:space="preserve">2</w:t>
+            </w:r>
+          </w:p>
+        </w:tc>
+        <w:tc>
+          <w:p>
+            <w:pPr>
+              <w:pStyle w:val="Compact"/>
+              <w:jc w:val="right"/>
+            </w:pPr>
+            <w:r>
+              <w:t xml:space="preserve">2</w:t>
+            </w:r>
+          </w:p>
+        </w:tc>
+        <w:tc>
+          <w:p>
+            <w:pPr>
+              <w:pStyle w:val="Compact"/>
+              <w:jc w:val="right"/>
+            </w:pPr>
+            <w:r>
+              <w:t xml:space="preserve">12</w:t>
+            </w:r>
+          </w:p>
+        </w:tc>
+        <w:tc>
+          <w:p>
+            <w:pPr>
+              <w:pStyle w:val="Compact"/>
+              <w:jc w:val="right"/>
+            </w:pPr>
+            <w:r>
+              <w:t xml:space="preserve">0.037</w:t>
+            </w:r>
+          </w:p>
+        </w:tc>
+      </w:tr>
+      <w:tr>
+        <w:tc>
+          <w:p>
+            <w:pPr>
+              <w:pStyle w:val="Compact"/>
+              <w:jc w:val="left"/>
+            </w:pPr>
+            <w:r>
+              <w:t xml:space="preserve">18</w:t>
+            </w:r>
+          </w:p>
+        </w:tc>
+        <w:tc>
+          <w:p>
+            <w:pPr>
+              <w:pStyle w:val="Compact"/>
+              <w:jc w:val="right"/>
+            </w:pPr>
+            <w:r>
+              <w:t xml:space="preserve">18</w:t>
+            </w:r>
+          </w:p>
+        </w:tc>
+        <w:tc>
+          <w:p>
+            <w:pPr>
+              <w:pStyle w:val="Compact"/>
+              <w:jc w:val="right"/>
+            </w:pPr>
+            <w:r>
+              <w:t xml:space="preserve">19</w:t>
+            </w:r>
+          </w:p>
+        </w:tc>
+        <w:tc>
+          <w:p>
+            <w:pPr>
+              <w:pStyle w:val="Compact"/>
+              <w:jc w:val="right"/>
+            </w:pPr>
+            <w:r>
+              <w:t xml:space="preserve">0.040</w:t>
+            </w:r>
+          </w:p>
+        </w:tc>
+      </w:tr>
+      <w:tr>
+        <w:tc>
+          <w:p>
+            <w:pPr>
+              <w:pStyle w:val="Compact"/>
+              <w:jc w:val="left"/>
+            </w:pPr>
+            <w:r>
+              <w:t xml:space="preserve">7</w:t>
+            </w:r>
+          </w:p>
+        </w:tc>
+        <w:tc>
+          <w:p>
+            <w:pPr>
+              <w:pStyle w:val="Compact"/>
+              <w:jc w:val="right"/>
+            </w:pPr>
+            <w:r>
+              <w:t xml:space="preserve">7</w:t>
+            </w:r>
+          </w:p>
+        </w:tc>
+        <w:tc>
+          <w:p>
+            <w:pPr>
+              <w:pStyle w:val="Compact"/>
+              <w:jc w:val="right"/>
+            </w:pPr>
+            <w:r>
+              <w:t xml:space="preserve">18</w:t>
+            </w:r>
+          </w:p>
+        </w:tc>
+        <w:tc>
+          <w:p>
+            <w:pPr>
+              <w:pStyle w:val="Compact"/>
+              <w:jc w:val="right"/>
+            </w:pPr>
+            <w:r>
+              <w:t xml:space="preserve">0.062</w:t>
+            </w:r>
+          </w:p>
+        </w:tc>
+      </w:tr>
+      <w:tr>
+        <w:tc>
+          <w:p>
+            <w:pPr>
+              <w:pStyle w:val="Compact"/>
+              <w:jc w:val="left"/>
+            </w:pPr>
+            <w:r>
+              <w:t xml:space="preserve">10</w:t>
+            </w:r>
+          </w:p>
+        </w:tc>
+        <w:tc>
+          <w:p>
+            <w:pPr>
+              <w:pStyle w:val="Compact"/>
+              <w:jc w:val="right"/>
+            </w:pPr>
+            <w:r>
+              <w:t xml:space="preserve">10</w:t>
+            </w:r>
+          </w:p>
+        </w:tc>
+        <w:tc>
+          <w:p>
+            <w:pPr>
+              <w:pStyle w:val="Compact"/>
+              <w:jc w:val="right"/>
+            </w:pPr>
+            <w:r>
+              <w:t xml:space="preserve">14</w:t>
+            </w:r>
+          </w:p>
+        </w:tc>
+        <w:tc>
+          <w:p>
+            <w:pPr>
+              <w:pStyle w:val="Compact"/>
+              <w:jc w:val="right"/>
+            </w:pPr>
+            <w:r>
+              <w:t xml:space="preserve">0.131</w:t>
+            </w:r>
+          </w:p>
+        </w:tc>
+      </w:tr>
+      <w:tr>
+        <w:tc>
+          <w:p>
+            <w:pPr>
+              <w:pStyle w:val="Compact"/>
+              <w:jc w:val="left"/>
+            </w:pPr>
+            <w:r>
+              <w:t xml:space="preserve">19</w:t>
+            </w:r>
+          </w:p>
+        </w:tc>
+        <w:tc>
+          <w:p>
+            <w:pPr>
+              <w:pStyle w:val="Compact"/>
+              <w:jc w:val="right"/>
+            </w:pPr>
+            <w:r>
+              <w:t xml:space="preserve">19</w:t>
+            </w:r>
+          </w:p>
+        </w:tc>
+        <w:tc>
+          <w:p>
+            <w:pPr>
+              <w:pStyle w:val="Compact"/>
+              <w:jc w:val="right"/>
+            </w:pPr>
+            <w:r>
+              <w:t xml:space="preserve">17</w:t>
+            </w:r>
+          </w:p>
+        </w:tc>
+        <w:tc>
+          <w:p>
+            <w:pPr>
+              <w:pStyle w:val="Compact"/>
+              <w:jc w:val="right"/>
+            </w:pPr>
+            <w:r>
+              <w:t xml:space="preserve">0.149</w:t>
+            </w:r>
+          </w:p>
+        </w:tc>
+      </w:tr>
+      <w:tr>
+        <w:tc>
+          <w:p>
+            <w:pPr>
+              <w:pStyle w:val="Compact"/>
+              <w:jc w:val="left"/>
+            </w:pPr>
+            <w:r>
+              <w:t xml:space="preserve">20</w:t>
+            </w:r>
+          </w:p>
+        </w:tc>
+        <w:tc>
+          <w:p>
+            <w:pPr>
+              <w:pStyle w:val="Compact"/>
+              <w:jc w:val="right"/>
+            </w:pPr>
+            <w:r>
+              <w:t xml:space="preserve">20</w:t>
+            </w:r>
+          </w:p>
+        </w:tc>
+        <w:tc>
+          <w:p>
+            <w:pPr>
+              <w:pStyle w:val="Compact"/>
+              <w:jc w:val="right"/>
+            </w:pPr>
+            <w:r>
+              <w:t xml:space="preserve">15</w:t>
+            </w:r>
+          </w:p>
+        </w:tc>
+        <w:tc>
+          <w:p>
+            <w:pPr>
+              <w:pStyle w:val="Compact"/>
+              <w:jc w:val="right"/>
+            </w:pPr>
+            <w:r>
+              <w:t xml:space="preserve">0.225</w:t>
+            </w:r>
+          </w:p>
+        </w:tc>
+      </w:tr>
+      <w:tr>
+        <w:tc>
+          <w:p>
+            <w:pPr>
+              <w:pStyle w:val="Compact"/>
+              <w:jc w:val="left"/>
+            </w:pPr>
+            <w:r>
+              <w:t xml:space="preserve">1</w:t>
+            </w:r>
+          </w:p>
+        </w:tc>
+        <w:tc>
+          <w:p>
+            <w:pPr>
+              <w:pStyle w:val="Compact"/>
+              <w:jc w:val="right"/>
+            </w:pPr>
+            <w:r>
+              <w:t xml:space="preserve">1</w:t>
+            </w:r>
+          </w:p>
+        </w:tc>
+        <w:tc>
+          <w:p>
+            <w:pPr>
+              <w:pStyle w:val="Compact"/>
+              <w:jc w:val="right"/>
+            </w:pPr>
+            <w:r>
+              <w:t xml:space="preserve">18</w:t>
+            </w:r>
+          </w:p>
+        </w:tc>
+        <w:tc>
+          <w:p>
+            <w:pPr>
+              <w:pStyle w:val="Compact"/>
+              <w:jc w:val="right"/>
+            </w:pPr>
+            <w:r>
+              <w:t xml:space="preserve">0.268</w:t>
+            </w:r>
+          </w:p>
+        </w:tc>
+      </w:tr>
+      <w:tr>
+        <w:tc>
+          <w:p>
+            <w:pPr>
+              <w:pStyle w:val="Compact"/>
+              <w:jc w:val="left"/>
+            </w:pPr>
+            <w:r>
+              <w:t xml:space="preserve">11</w:t>
+            </w:r>
+          </w:p>
+        </w:tc>
+        <w:tc>
+          <w:p>
+            <w:pPr>
+              <w:pStyle w:val="Compact"/>
+              <w:jc w:val="right"/>
+            </w:pPr>
+            <w:r>
+              <w:t xml:space="preserve">11</w:t>
+            </w:r>
+          </w:p>
+        </w:tc>
+        <w:tc>
+          <w:p>
+            <w:pPr>
+              <w:pStyle w:val="Compact"/>
+              <w:jc w:val="right"/>
+            </w:pPr>
+            <w:r>
+              <w:t xml:space="preserve">13</w:t>
+            </w:r>
+          </w:p>
+        </w:tc>
+        <w:tc>
+          <w:p>
+            <w:pPr>
+              <w:pStyle w:val="Compact"/>
+              <w:jc w:val="right"/>
+            </w:pPr>
+            <w:r>
+              <w:t xml:space="preserve">0.319</w:t>
+            </w:r>
+          </w:p>
+        </w:tc>
+      </w:tr>
+      <w:tr>
+        <w:tc>
+          <w:p>
+            <w:pPr>
+              <w:pStyle w:val="Compact"/>
+              <w:jc w:val="left"/>
+            </w:pPr>
+            <w:r>
+              <w:t xml:space="preserve">4</w:t>
+            </w:r>
+          </w:p>
+        </w:tc>
+        <w:tc>
+          <w:p>
+            <w:pPr>
+              <w:pStyle w:val="Compact"/>
+              <w:jc w:val="right"/>
+            </w:pPr>
+            <w:r>
+              <w:t xml:space="preserve">4</w:t>
+            </w:r>
+          </w:p>
+        </w:tc>
+        <w:tc>
+          <w:p>
+            <w:pPr>
+              <w:pStyle w:val="Compact"/>
+              <w:jc w:val="right"/>
+            </w:pPr>
+            <w:r>
+              <w:t xml:space="preserve">13</w:t>
+            </w:r>
+          </w:p>
+        </w:tc>
+        <w:tc>
+          <w:p>
+            <w:pPr>
+              <w:pStyle w:val="Compact"/>
+              <w:jc w:val="right"/>
+            </w:pPr>
+            <w:r>
+              <w:t xml:space="preserve">0.349</w:t>
+            </w:r>
+          </w:p>
+        </w:tc>
+      </w:tr>
+      <w:tr>
+        <w:tc>
+          <w:p>
+            <w:pPr>
+              <w:pStyle w:val="Compact"/>
+              <w:jc w:val="left"/>
+            </w:pPr>
+            <w:r>
+              <w:t xml:space="preserve">12</w:t>
+            </w:r>
+          </w:p>
+        </w:tc>
+        <w:tc>
+          <w:p>
+            <w:pPr>
+              <w:pStyle w:val="Compact"/>
+              <w:jc w:val="right"/>
+            </w:pPr>
+            <w:r>
+              <w:t xml:space="preserve">12</w:t>
+            </w:r>
+          </w:p>
+        </w:tc>
+        <w:tc>
+          <w:p>
+            <w:pPr>
+              <w:pStyle w:val="Compact"/>
+              <w:jc w:val="right"/>
+            </w:pPr>
+            <w:r>
+              <w:t xml:space="preserve">16</w:t>
+            </w:r>
+          </w:p>
+        </w:tc>
+        <w:tc>
+          <w:p>
+            <w:pPr>
+              <w:pStyle w:val="Compact"/>
+              <w:jc w:val="right"/>
+            </w:pPr>
+            <w:r>
+              <w:t xml:space="preserve">0.350</w:t>
+            </w:r>
+          </w:p>
+        </w:tc>
+      </w:tr>
+      <w:tr>
+        <w:tc>
+          <w:p>
+            <w:pPr>
+              <w:pStyle w:val="Compact"/>
+              <w:jc w:val="left"/>
+            </w:pPr>
+            <w:r>
+              <w:t xml:space="preserve">17</w:t>
+            </w:r>
+          </w:p>
+        </w:tc>
+        <w:tc>
+          <w:p>
+            <w:pPr>
+              <w:pStyle w:val="Compact"/>
+              <w:jc w:val="right"/>
+            </w:pPr>
+            <w:r>
+              <w:t xml:space="preserve">17</w:t>
+            </w:r>
+          </w:p>
+        </w:tc>
+        <w:tc>
+          <w:p>
+            <w:pPr>
+              <w:pStyle w:val="Compact"/>
+              <w:jc w:val="right"/>
+            </w:pPr>
+            <w:r>
+              <w:t xml:space="preserve">12</w:t>
+            </w:r>
+          </w:p>
+        </w:tc>
+        <w:tc>
+          <w:p>
+            <w:pPr>
+              <w:pStyle w:val="Compact"/>
+              <w:jc w:val="right"/>
+            </w:pPr>
+            <w:r>
+              <w:t xml:space="preserve">0.386</w:t>
+            </w:r>
+          </w:p>
+        </w:tc>
+      </w:tr>
+      <w:tr>
+        <w:tc>
+          <w:p>
+            <w:pPr>
+              <w:pStyle w:val="Compact"/>
+              <w:jc w:val="left"/>
+            </w:pPr>
+            <w:r>
+              <w:t xml:space="preserve">9</w:t>
+            </w:r>
+          </w:p>
+        </w:tc>
+        <w:tc>
+          <w:p>
+            <w:pPr>
+              <w:pStyle w:val="Compact"/>
+              <w:jc w:val="right"/>
+            </w:pPr>
+            <w:r>
+              <w:t xml:space="preserve">9</w:t>
+            </w:r>
+          </w:p>
+        </w:tc>
+        <w:tc>
+          <w:p>
+            <w:pPr>
+              <w:pStyle w:val="Compact"/>
+              <w:jc w:val="right"/>
+            </w:pPr>
+            <w:r>
+              <w:t xml:space="preserve">18</w:t>
+            </w:r>
+          </w:p>
+        </w:tc>
+        <w:tc>
+          <w:p>
+            <w:pPr>
+              <w:pStyle w:val="Compact"/>
+              <w:jc w:val="right"/>
+            </w:pPr>
+            <w:r>
+              <w:t xml:space="preserve">0.405</w:t>
+            </w:r>
+          </w:p>
+        </w:tc>
+      </w:tr>
+      <w:tr>
+        <w:tc>
+          <w:p>
+            <w:pPr>
+              <w:pStyle w:val="Compact"/>
+              <w:jc w:val="left"/>
+            </w:pPr>
+            <w:r>
+              <w:t xml:space="preserve">5</w:t>
+            </w:r>
+          </w:p>
+        </w:tc>
+        <w:tc>
+          <w:p>
+            <w:pPr>
+              <w:pStyle w:val="Compact"/>
+              <w:jc w:val="right"/>
+            </w:pPr>
+            <w:r>
+              <w:t xml:space="preserve">5</w:t>
+            </w:r>
+          </w:p>
+        </w:tc>
+        <w:tc>
+          <w:p>
+            <w:pPr>
+              <w:pStyle w:val="Compact"/>
+              <w:jc w:val="right"/>
+            </w:pPr>
+            <w:r>
+              <w:t xml:space="preserve">15</w:t>
+            </w:r>
+          </w:p>
+        </w:tc>
+        <w:tc>
+          <w:p>
+            <w:pPr>
+              <w:pStyle w:val="Compact"/>
+              <w:jc w:val="right"/>
+            </w:pPr>
+            <w:r>
+              <w:t xml:space="preserve">0.425</w:t>
+            </w:r>
+          </w:p>
+        </w:tc>
+      </w:tr>
+      <w:tr>
+        <w:tc>
+          <w:p>
+            <w:pPr>
+              <w:pStyle w:val="Compact"/>
+              <w:jc w:val="left"/>
+            </w:pPr>
+            <w:r>
+              <w:t xml:space="preserve">8</w:t>
+            </w:r>
+          </w:p>
+        </w:tc>
+        <w:tc>
+          <w:p>
+            <w:pPr>
+              <w:pStyle w:val="Compact"/>
+              <w:jc w:val="right"/>
+            </w:pPr>
+            <w:r>
+              <w:t xml:space="preserve">8</w:t>
+            </w:r>
+          </w:p>
+        </w:tc>
+        <w:tc>
+          <w:p>
+            <w:pPr>
+              <w:pStyle w:val="Compact"/>
+              <w:jc w:val="right"/>
+            </w:pPr>
+            <w:r>
+              <w:t xml:space="preserve">12</w:t>
+            </w:r>
+          </w:p>
+        </w:tc>
+        <w:tc>
+          <w:p>
+            <w:pPr>
+              <w:pStyle w:val="Compact"/>
+              <w:jc w:val="right"/>
+            </w:pPr>
+            <w:r>
+              <w:t xml:space="preserve">0.458</w:t>
+            </w:r>
+          </w:p>
+        </w:tc>
+      </w:tr>
+      <w:tr>
+        <w:tc>
+          <w:p>
+            <w:pPr>
+              <w:pStyle w:val="Compact"/>
+              <w:jc w:val="left"/>
+            </w:pPr>
+            <w:r>
+              <w:t xml:space="preserve">13</w:t>
+            </w:r>
+          </w:p>
+        </w:tc>
+        <w:tc>
+          <w:p>
+            <w:pPr>
+              <w:pStyle w:val="Compact"/>
+              <w:jc w:val="right"/>
+            </w:pPr>
+            <w:r>
+              <w:t xml:space="preserve">13</w:t>
+            </w:r>
+          </w:p>
+        </w:tc>
+        <w:tc>
+          <w:p>
+            <w:pPr>
+              <w:pStyle w:val="Compact"/>
+              <w:jc w:val="right"/>
+            </w:pPr>
+            <w:r>
+              <w:t xml:space="preserve">20</w:t>
+            </w:r>
+          </w:p>
+        </w:tc>
+        <w:tc>
+          <w:p>
+            <w:pPr>
+              <w:pStyle w:val="Compact"/>
+              <w:jc w:val="right"/>
+            </w:pPr>
+            <w:r>
+              <w:t xml:space="preserve">0.561</w:t>
+            </w:r>
+          </w:p>
+        </w:tc>
+      </w:tr>
+      <w:tr>
+        <w:tc>
+          <w:p>
+            <w:pPr>
+              <w:pStyle w:val="Compact"/>
+              <w:jc w:val="left"/>
+            </w:pPr>
+            <w:r>
+              <w:t xml:space="preserve">3</w:t>
+            </w:r>
+          </w:p>
+        </w:tc>
+        <w:tc>
+          <w:p>
+            <w:pPr>
+              <w:pStyle w:val="Compact"/>
+              <w:jc w:val="right"/>
+            </w:pPr>
+            <w:r>
+              <w:t xml:space="preserve">3</w:t>
+            </w:r>
+          </w:p>
+        </w:tc>
+        <w:tc>
+          <w:p>
+            <w:pPr>
+              <w:pStyle w:val="Compact"/>
+              <w:jc w:val="right"/>
+            </w:pPr>
+            <w:r>
+              <w:t xml:space="preserve">15</w:t>
+            </w:r>
+          </w:p>
+        </w:tc>
+        <w:tc>
+          <w:p>
+            <w:pPr>
+              <w:pStyle w:val="Compact"/>
+              <w:jc w:val="right"/>
+            </w:pPr>
+            <w:r>
+              <w:t xml:space="preserve">0.629</w:t>
+            </w:r>
+          </w:p>
+        </w:tc>
+      </w:tr>
+      <w:tr>
+        <w:tc>
+          <w:p>
+            <w:pPr>
+              <w:pStyle w:val="Compact"/>
+              <w:jc w:val="left"/>
+            </w:pPr>
+            <w:r>
+              <w:t xml:space="preserve">14</w:t>
+            </w:r>
+          </w:p>
+        </w:tc>
+        <w:tc>
+          <w:p>
+            <w:pPr>
+              <w:pStyle w:val="Compact"/>
+              <w:jc w:val="right"/>
+            </w:pPr>
+            <w:r>
+              <w:t xml:space="preserve">14</w:t>
+            </w:r>
+          </w:p>
+        </w:tc>
+        <w:tc>
+          <w:p>
+            <w:pPr>
+              <w:pStyle w:val="Compact"/>
+              <w:jc w:val="right"/>
+            </w:pPr>
+            <w:r>
+              <w:t xml:space="preserve">17</w:t>
+            </w:r>
+          </w:p>
+        </w:tc>
+        <w:tc>
+          <w:p>
+            <w:pPr>
+              <w:pStyle w:val="Compact"/>
+              <w:jc w:val="right"/>
+            </w:pPr>
+            <w:r>
+              <w:t xml:space="preserve">0.714</w:t>
+            </w:r>
+          </w:p>
+        </w:tc>
+      </w:tr>
+      <w:tr>
+        <w:tc>
+          <w:p>
+            <w:pPr>
+              <w:pStyle w:val="Compact"/>
+              <w:jc w:val="left"/>
+            </w:pPr>
+            <w:r>
+              <w:t xml:space="preserve">6</w:t>
+            </w:r>
+          </w:p>
+        </w:tc>
+        <w:tc>
+          <w:p>
+            <w:pPr>
+              <w:pStyle w:val="Compact"/>
+              <w:jc w:val="right"/>
+            </w:pPr>
+            <w:r>
+              <w:t xml:space="preserve">6</w:t>
+            </w:r>
+          </w:p>
+        </w:tc>
+        <w:tc>
+          <w:p>
+            <w:pPr>
+              <w:pStyle w:val="Compact"/>
+              <w:jc w:val="right"/>
+            </w:pPr>
+            <w:r>
+              <w:t xml:space="preserve">17</w:t>
+            </w:r>
+          </w:p>
+        </w:tc>
+        <w:tc>
+          <w:p>
+            <w:pPr>
+              <w:pStyle w:val="Compact"/>
+              <w:jc w:val="right"/>
+            </w:pPr>
+            <w:r>
+              <w:t xml:space="preserve">0.773</w:t>
+            </w:r>
+          </w:p>
+        </w:tc>
+      </w:tr>
+      <w:tr>
+        <w:tc>
+          <w:p>
+            <w:pPr>
+              <w:pStyle w:val="Compact"/>
+              <w:jc w:val="left"/>
+            </w:pPr>
+            <w:r>
+              <w:t xml:space="preserve">16</w:t>
+            </w:r>
+          </w:p>
+        </w:tc>
+        <w:tc>
+          <w:p>
+            <w:pPr>
+              <w:pStyle w:val="Compact"/>
+              <w:jc w:val="right"/>
+            </w:pPr>
+            <w:r>
+              <w:t xml:space="preserve">16</w:t>
+            </w:r>
+          </w:p>
+        </w:tc>
+        <w:tc>
+          <w:p>
+            <w:pPr>
+              <w:pStyle w:val="Compact"/>
+              <w:jc w:val="right"/>
+            </w:pPr>
+            <w:r>
+              <w:t xml:space="preserve">14</w:t>
+            </w:r>
+          </w:p>
+        </w:tc>
+        <w:tc>
+          <w:p>
+            <w:pPr>
+              <w:pStyle w:val="Compact"/>
+              <w:jc w:val="right"/>
+            </w:pPr>
+            <w:r>
+              <w:t xml:space="preserve">0.895</w:t>
+            </w:r>
+          </w:p>
+        </w:tc>
+      </w:tr>
+    </w:tbl>
+    <w:p>
+      <w:pPr>
+        <w:pStyle w:val="BodyText"/>
+      </w:pPr>
+      <w:r>
+        <w:t xml:space="preserve">Y se seleccionan las primeras 10:</w:t>
+      </w:r>
+    </w:p>
+    <w:p>
+      <w:pPr>
+        <w:pStyle w:val="SourceCode"/>
+      </w:pPr>
+      <w:r>
+        <w:rPr>
+          <w:rStyle w:val="NormalTok"/>
+        </w:rPr>
+        <w:t xml:space="preserve">tablaCorNegativo[</w:t>
+      </w:r>
+      <w:r>
+        <w:rPr>
+          <w:rStyle w:val="DecValTok"/>
+        </w:rPr>
+        <w:t xml:space="preserve">1</w:t>
+      </w:r>
+      <w:r>
+        <w:rPr>
+          <w:rStyle w:val="SpecialCharTok"/>
+        </w:rPr>
+        <w:t xml:space="preserve">:</w:t>
+      </w:r>
+      <w:r>
+        <w:rPr>
+          <w:rStyle w:val="DecValTok"/>
+        </w:rPr>
+        <w:t xml:space="preserve">10</w:t>
+      </w:r>
+      <w:r>
+        <w:rPr>
+          <w:rStyle w:val="NormalTok"/>
+        </w:rPr>
+        <w:t xml:space="preserve">,]</w:t>
+      </w:r>
+    </w:p>
+    <w:p>
+      <w:pPr>
+        <w:pStyle w:val="SourceCode"/>
+      </w:pPr>
+      <w:r>
+        <w:rPr>
+          <w:rStyle w:val="VerbatimChar"/>
+        </w:rPr>
+        <w:t xml:space="preserve">##    No diametro aleatorio</w:t>
+      </w:r>
+      <w:r>
+        <w:br/>
+      </w:r>
+      <w:r>
+        <w:rPr>
+          <w:rStyle w:val="VerbatimChar"/>
+        </w:rPr>
+        <w:t xml:space="preserve">## 15 15       16     0.022</w:t>
+      </w:r>
+      <w:r>
+        <w:br/>
+      </w:r>
+      <w:r>
+        <w:rPr>
+          <w:rStyle w:val="VerbatimChar"/>
+        </w:rPr>
+        <w:t xml:space="preserve">## 2   2       12     0.037</w:t>
+      </w:r>
+      <w:r>
+        <w:br/>
+      </w:r>
+      <w:r>
+        <w:rPr>
+          <w:rStyle w:val="VerbatimChar"/>
+        </w:rPr>
+        <w:t xml:space="preserve">## 18 18       19     0.040</w:t>
+      </w:r>
+      <w:r>
+        <w:br/>
+      </w:r>
+      <w:r>
+        <w:rPr>
+          <w:rStyle w:val="VerbatimChar"/>
+        </w:rPr>
+        <w:t xml:space="preserve">## 7   7       18     0.062</w:t>
+      </w:r>
+      <w:r>
+        <w:br/>
+      </w:r>
+      <w:r>
+        <w:rPr>
+          <w:rStyle w:val="VerbatimChar"/>
+        </w:rPr>
+        <w:t xml:space="preserve">## 10 10       14     0.131</w:t>
+      </w:r>
+      <w:r>
+        <w:br/>
+      </w:r>
+      <w:r>
+        <w:rPr>
+          <w:rStyle w:val="VerbatimChar"/>
+        </w:rPr>
+        <w:t xml:space="preserve">## 19 19       17     0.149</w:t>
+      </w:r>
+      <w:r>
+        <w:br/>
+      </w:r>
+      <w:r>
+        <w:rPr>
+          <w:rStyle w:val="VerbatimChar"/>
+        </w:rPr>
+        <w:t xml:space="preserve">## 20 20       15     0.225</w:t>
+      </w:r>
+      <w:r>
+        <w:br/>
+      </w:r>
+      <w:r>
+        <w:rPr>
+          <w:rStyle w:val="VerbatimChar"/>
+        </w:rPr>
+        <w:t xml:space="preserve">## 1   1       18     0.268</w:t>
+      </w:r>
+      <w:r>
+        <w:br/>
+      </w:r>
+      <w:r>
+        <w:rPr>
+          <w:rStyle w:val="VerbatimChar"/>
+        </w:rPr>
+        <w:t xml:space="preserve">## 11 11       13     0.319</w:t>
+      </w:r>
+      <w:r>
+        <w:br/>
+      </w:r>
+      <w:r>
+        <w:rPr>
+          <w:rStyle w:val="VerbatimChar"/>
+        </w:rPr>
+        <w:t xml:space="preserve">## 4   4       13     0.349</w:t>
+      </w:r>
+    </w:p>
+    <w:p>
+      <w:pPr>
+        <w:pStyle w:val="FirstParagraph"/>
+      </w:pPr>
+      <w:r>
+        <w:t xml:space="preserve">Podemos entonces calcular el total:</w:t>
+      </w:r>
+    </w:p>
+    <w:p>
+      <w:pPr>
+        <w:pStyle w:val="SourceCode"/>
+      </w:pPr>
+      <w:r>
+        <w:rPr>
+          <w:rStyle w:val="FunctionTok"/>
+        </w:rPr>
+        <w:t xml:space="preserve">sum</w:t>
+      </w:r>
+      <w:r>
+        <w:rPr>
+          <w:rStyle w:val="NormalTok"/>
+        </w:rPr>
+        <w:t xml:space="preserve">(tablaCorNegativo[</w:t>
+      </w:r>
+      <w:r>
+        <w:rPr>
+          <w:rStyle w:val="DecValTok"/>
+        </w:rPr>
+        <w:t xml:space="preserve">1</w:t>
+      </w:r>
+      <w:r>
+        <w:rPr>
+          <w:rStyle w:val="SpecialCharTok"/>
+        </w:rPr>
+        <w:t xml:space="preserve">:</w:t>
+      </w:r>
+      <w:r>
+        <w:rPr>
+          <w:rStyle w:val="DecValTok"/>
+        </w:rPr>
+        <w:t xml:space="preserve">10</w:t>
+      </w:r>
+      <w:r>
+        <w:rPr>
+          <w:rStyle w:val="NormalTok"/>
+        </w:rPr>
+        <w:t xml:space="preserve">,</w:t>
+      </w:r>
+      <w:r>
+        <w:rPr>
+          <w:rStyle w:val="DecValTok"/>
+        </w:rPr>
+        <w:t xml:space="preserve">2</w:t>
+      </w:r>
+      <w:r>
+        <w:rPr>
+          <w:rStyle w:val="NormalTok"/>
+        </w:rPr>
+        <w:t xml:space="preserve">])</w:t>
+      </w:r>
+    </w:p>
+    <w:p>
+      <w:pPr>
+        <w:pStyle w:val="SourceCode"/>
+      </w:pPr>
+      <w:r>
+        <w:rPr>
+          <w:rStyle w:val="VerbatimChar"/>
+        </w:rPr>
+        <w:t xml:space="preserve">## [1] 155</w:t>
+      </w:r>
+    </w:p>
+    <w:p>
+      <w:pPr>
+        <w:pStyle w:val="FirstParagraph"/>
+      </w:pPr>
+      <w:r>
+        <w:t xml:space="preserve">Y su correspondiente estimador:</w:t>
+      </w:r>
+    </w:p>
+    <w:p>
+      <w:pPr>
+        <w:pStyle w:val="SourceCode"/>
+      </w:pPr>
+      <w:r>
+        <w:rPr>
+          <w:rStyle w:val="NormalTok"/>
+        </w:rPr>
+        <w:t xml:space="preserve">estimadorTotal </w:t>
+      </w:r>
+      <w:r>
+        <w:rPr>
+          <w:rStyle w:val="OtherTok"/>
+        </w:rPr>
+        <w:t xml:space="preserve">&lt;-</w:t>
+      </w:r>
+      <w:r>
+        <w:rPr>
+          <w:rStyle w:val="NormalTok"/>
+        </w:rPr>
+        <w:t xml:space="preserve"> </w:t>
+      </w:r>
+      <w:r>
+        <w:rPr>
+          <w:rStyle w:val="FunctionTok"/>
+        </w:rPr>
+        <w:t xml:space="preserve">sum</w:t>
+      </w:r>
+      <w:r>
+        <w:rPr>
+          <w:rStyle w:val="NormalTok"/>
+        </w:rPr>
+        <w:t xml:space="preserve">(tablaCorNegativo[</w:t>
+      </w:r>
+      <w:r>
+        <w:rPr>
+          <w:rStyle w:val="DecValTok"/>
+        </w:rPr>
+        <w:t xml:space="preserve">1</w:t>
+      </w:r>
+      <w:r>
+        <w:rPr>
+          <w:rStyle w:val="SpecialCharTok"/>
+        </w:rPr>
+        <w:t xml:space="preserve">:</w:t>
+      </w:r>
+      <w:r>
+        <w:rPr>
+          <w:rStyle w:val="DecValTok"/>
+        </w:rPr>
+        <w:t xml:space="preserve">10</w:t>
+      </w:r>
+      <w:r>
+        <w:rPr>
+          <w:rStyle w:val="NormalTok"/>
+        </w:rPr>
+        <w:t xml:space="preserve">,</w:t>
+      </w:r>
+      <w:r>
+        <w:rPr>
+          <w:rStyle w:val="DecValTok"/>
+        </w:rPr>
+        <w:t xml:space="preserve">2</w:t>
+      </w:r>
+      <w:r>
+        <w:rPr>
+          <w:rStyle w:val="NormalTok"/>
+        </w:rPr>
+        <w:t xml:space="preserve">])</w:t>
+      </w:r>
+      <w:r>
+        <w:rPr>
+          <w:rStyle w:val="SpecialCharTok"/>
+        </w:rPr>
+        <w:t xml:space="preserve">/</w:t>
+      </w:r>
+      <w:r>
+        <w:rPr>
+          <w:rStyle w:val="NormalTok"/>
+        </w:rPr>
+        <w:t xml:space="preserve">(</w:t>
+      </w:r>
+      <w:r>
+        <w:rPr>
+          <w:rStyle w:val="DecValTok"/>
+        </w:rPr>
+        <w:t xml:space="preserve">10</w:t>
+      </w:r>
+      <w:r>
+        <w:rPr>
+          <w:rStyle w:val="SpecialCharTok"/>
+        </w:rPr>
+        <w:t xml:space="preserve">/</w:t>
+      </w:r>
+      <w:r>
+        <w:rPr>
+          <w:rStyle w:val="DecValTok"/>
+        </w:rPr>
+        <w:t xml:space="preserve">20</w:t>
+      </w:r>
+      <w:r>
+        <w:rPr>
+          <w:rStyle w:val="NormalTok"/>
+        </w:rPr>
+        <w:t xml:space="preserve">)</w:t>
+      </w:r>
+      <w:r>
+        <w:br/>
+      </w:r>
+      <w:r>
+        <w:rPr>
+          <w:rStyle w:val="NormalTok"/>
+        </w:rPr>
+        <w:t xml:space="preserve">estimadorTotal</w:t>
+      </w:r>
+    </w:p>
+    <w:p>
+      <w:pPr>
+        <w:pStyle w:val="SourceCode"/>
+      </w:pPr>
+      <w:r>
+        <w:rPr>
+          <w:rStyle w:val="VerbatimChar"/>
+        </w:rPr>
+        <w:t xml:space="preserve">## [1] 310</w:t>
+      </w:r>
+    </w:p>
+    <w:p>
+      <w:pPr>
+        <w:pStyle w:val="FirstParagraph"/>
+      </w:pPr>
+      <w:r>
+        <w:t xml:space="preserve">a su vez la varianza de la muestra:</w:t>
+      </w:r>
+    </w:p>
+    <w:p>
+      <w:pPr>
+        <w:pStyle w:val="SourceCode"/>
+      </w:pPr>
+      <w:r>
+        <w:rPr>
+          <w:rStyle w:val="FunctionTok"/>
+        </w:rPr>
+        <w:t xml:space="preserve">var</w:t>
+      </w:r>
+      <w:r>
+        <w:rPr>
+          <w:rStyle w:val="NormalTok"/>
+        </w:rPr>
+        <w:t xml:space="preserve">(tablaCorNegativo[</w:t>
+      </w:r>
+      <w:r>
+        <w:rPr>
+          <w:rStyle w:val="DecValTok"/>
+        </w:rPr>
+        <w:t xml:space="preserve">1</w:t>
+      </w:r>
+      <w:r>
+        <w:rPr>
+          <w:rStyle w:val="SpecialCharTok"/>
+        </w:rPr>
+        <w:t xml:space="preserve">:</w:t>
+      </w:r>
+      <w:r>
+        <w:rPr>
+          <w:rStyle w:val="DecValTok"/>
+        </w:rPr>
+        <w:t xml:space="preserve">10</w:t>
+      </w:r>
+      <w:r>
+        <w:rPr>
+          <w:rStyle w:val="NormalTok"/>
+        </w:rPr>
+        <w:t xml:space="preserve">,</w:t>
+      </w:r>
+      <w:r>
+        <w:rPr>
+          <w:rStyle w:val="DecValTok"/>
+        </w:rPr>
+        <w:t xml:space="preserve">2</w:t>
+      </w:r>
+      <w:r>
+        <w:rPr>
+          <w:rStyle w:val="NormalTok"/>
+        </w:rPr>
+        <w:t xml:space="preserve">])</w:t>
+      </w:r>
+    </w:p>
+    <w:p>
+      <w:pPr>
+        <w:pStyle w:val="SourceCode"/>
+      </w:pPr>
+      <w:r>
+        <w:rPr>
+          <w:rStyle w:val="VerbatimChar"/>
+        </w:rPr>
+        <w:t xml:space="preserve">## [1] 6.055556</w:t>
+      </w:r>
+    </w:p>
+    <w:p>
+      <w:pPr>
+        <w:pStyle w:val="FirstParagraph"/>
+      </w:pPr>
+      <w:r>
+        <w:t xml:space="preserve">y el estimador de varianza:</w:t>
+      </w:r>
+    </w:p>
+    <w:p>
+      <w:pPr>
+        <w:pStyle w:val="SourceCode"/>
+      </w:pPr>
+      <w:r>
+        <w:rPr>
+          <w:rStyle w:val="NormalTok"/>
+        </w:rPr>
+        <w:t xml:space="preserve">estimvarTotal </w:t>
+      </w:r>
+      <w:r>
+        <w:rPr>
+          <w:rStyle w:val="OtherTok"/>
+        </w:rPr>
+        <w:t xml:space="preserve">&lt;-</w:t>
+      </w:r>
+      <w:r>
+        <w:rPr>
+          <w:rStyle w:val="NormalTok"/>
+        </w:rPr>
+        <w:t xml:space="preserve"> </w:t>
+      </w:r>
+      <w:r>
+        <w:rPr>
+          <w:rStyle w:val="DecValTok"/>
+        </w:rPr>
+        <w:t xml:space="preserve">20</w:t>
+      </w:r>
+      <w:r>
+        <w:rPr>
+          <w:rStyle w:val="SpecialCharTok"/>
+        </w:rPr>
+        <w:t xml:space="preserve">^</w:t>
+      </w:r>
+      <w:r>
+        <w:rPr>
+          <w:rStyle w:val="DecValTok"/>
+        </w:rPr>
+        <w:t xml:space="preserve">2</w:t>
+      </w:r>
+      <w:r>
+        <w:rPr>
+          <w:rStyle w:val="NormalTok"/>
+        </w:rPr>
+        <w:t xml:space="preserve"> </w:t>
+      </w:r>
+      <w:r>
+        <w:rPr>
+          <w:rStyle w:val="SpecialCharTok"/>
+        </w:rPr>
+        <w:t xml:space="preserve">*</w:t>
+      </w:r>
+      <w:r>
+        <w:rPr>
+          <w:rStyle w:val="NormalTok"/>
+        </w:rPr>
+        <w:t xml:space="preserve">(</w:t>
+      </w:r>
+      <w:r>
+        <w:rPr>
+          <w:rStyle w:val="DecValTok"/>
+        </w:rPr>
+        <w:t xml:space="preserve">1</w:t>
+      </w:r>
+      <w:r>
+        <w:rPr>
+          <w:rStyle w:val="NormalTok"/>
+        </w:rPr>
+        <w:t xml:space="preserve"> </w:t>
+      </w:r>
+      <w:r>
+        <w:rPr>
+          <w:rStyle w:val="SpecialCharTok"/>
+        </w:rPr>
+        <w:t xml:space="preserve">-</w:t>
+      </w:r>
+      <w:r>
+        <w:rPr>
+          <w:rStyle w:val="NormalTok"/>
+        </w:rPr>
+        <w:t xml:space="preserve"> </w:t>
+      </w:r>
+      <w:r>
+        <w:rPr>
+          <w:rStyle w:val="DecValTok"/>
+        </w:rPr>
+        <w:t xml:space="preserve">10</w:t>
+      </w:r>
+      <w:r>
+        <w:rPr>
+          <w:rStyle w:val="SpecialCharTok"/>
+        </w:rPr>
+        <w:t xml:space="preserve">/</w:t>
+      </w:r>
+      <w:r>
+        <w:rPr>
+          <w:rStyle w:val="DecValTok"/>
+        </w:rPr>
+        <w:t xml:space="preserve">20</w:t>
+      </w:r>
+      <w:r>
+        <w:rPr>
+          <w:rStyle w:val="NormalTok"/>
+        </w:rPr>
+        <w:t xml:space="preserve">)</w:t>
+      </w:r>
+      <w:r>
+        <w:rPr>
+          <w:rStyle w:val="SpecialCharTok"/>
+        </w:rPr>
+        <w:t xml:space="preserve">/</w:t>
+      </w:r>
+      <w:r>
+        <w:rPr>
+          <w:rStyle w:val="NormalTok"/>
+        </w:rPr>
+        <w:t xml:space="preserve">(</w:t>
+      </w:r>
+      <w:r>
+        <w:rPr>
+          <w:rStyle w:val="DecValTok"/>
+        </w:rPr>
+        <w:t xml:space="preserve">10</w:t>
+      </w:r>
+      <w:r>
+        <w:rPr>
+          <w:rStyle w:val="NormalTok"/>
+        </w:rPr>
+        <w:t xml:space="preserve">) </w:t>
+      </w:r>
+      <w:r>
+        <w:rPr>
+          <w:rStyle w:val="SpecialCharTok"/>
+        </w:rPr>
+        <w:t xml:space="preserve">*</w:t>
+      </w:r>
+      <w:r>
+        <w:rPr>
+          <w:rStyle w:val="NormalTok"/>
+        </w:rPr>
+        <w:t xml:space="preserve"> </w:t>
+      </w:r>
+      <w:r>
+        <w:rPr>
+          <w:rStyle w:val="FunctionTok"/>
+        </w:rPr>
+        <w:t xml:space="preserve">var</w:t>
+      </w:r>
+      <w:r>
+        <w:rPr>
+          <w:rStyle w:val="NormalTok"/>
+        </w:rPr>
+        <w:t xml:space="preserve">(tablaCorNegativo[</w:t>
+      </w:r>
+      <w:r>
+        <w:rPr>
+          <w:rStyle w:val="DecValTok"/>
+        </w:rPr>
+        <w:t xml:space="preserve">1</w:t>
+      </w:r>
+      <w:r>
+        <w:rPr>
+          <w:rStyle w:val="SpecialCharTok"/>
+        </w:rPr>
+        <w:t xml:space="preserve">:</w:t>
+      </w:r>
+      <w:r>
+        <w:rPr>
+          <w:rStyle w:val="DecValTok"/>
+        </w:rPr>
+        <w:t xml:space="preserve">10</w:t>
+      </w:r>
+      <w:r>
+        <w:rPr>
+          <w:rStyle w:val="NormalTok"/>
+        </w:rPr>
+        <w:t xml:space="preserve">,</w:t>
+      </w:r>
+      <w:r>
+        <w:rPr>
+          <w:rStyle w:val="DecValTok"/>
+        </w:rPr>
+        <w:t xml:space="preserve">2</w:t>
+      </w:r>
+      <w:r>
+        <w:rPr>
+          <w:rStyle w:val="NormalTok"/>
+        </w:rPr>
+        <w:t xml:space="preserve">])</w:t>
+      </w:r>
+      <w:r>
+        <w:br/>
+      </w:r>
+      <w:r>
+        <w:rPr>
+          <w:rStyle w:val="NormalTok"/>
+        </w:rPr>
+        <w:t xml:space="preserve">estimvarTotal</w:t>
+      </w:r>
+    </w:p>
+    <w:p>
+      <w:pPr>
+        <w:pStyle w:val="SourceCode"/>
+      </w:pPr>
+      <w:r>
+        <w:rPr>
+          <w:rStyle w:val="VerbatimChar"/>
+        </w:rPr>
+        <w:t xml:space="preserve">## [1] 121.1111</w:t>
+      </w:r>
+    </w:p>
+    <w:p>
+      <w:pPr>
+        <w:pStyle w:val="FirstParagraph"/>
+      </w:pPr>
+      <w:r>
+        <w:t xml:space="preserve">Para determinar el intervalo de confianza para el total con un 95 %</w:t>
+      </w:r>
+    </w:p>
+    <w:p>
+      <w:pPr>
+        <w:pStyle w:val="SourceCode"/>
+      </w:pPr>
+      <w:r>
+        <w:rPr>
+          <w:rStyle w:val="NormalTok"/>
+        </w:rPr>
+        <w:t xml:space="preserve">ztotal </w:t>
+      </w:r>
+      <w:r>
+        <w:rPr>
+          <w:rStyle w:val="OtherTok"/>
+        </w:rPr>
+        <w:t xml:space="preserve">&lt;-</w:t>
+      </w:r>
+      <w:r>
+        <w:rPr>
+          <w:rStyle w:val="NormalTok"/>
+        </w:rPr>
+        <w:t xml:space="preserve"> </w:t>
+      </w:r>
+      <w:r>
+        <w:rPr>
+          <w:rStyle w:val="FloatTok"/>
+        </w:rPr>
+        <w:t xml:space="preserve">1.96</w:t>
+      </w:r>
+    </w:p>
+    <w:p>
+      <w:pPr>
+        <w:pStyle w:val="FirstParagraph"/>
+      </w:pPr>
+      <w:r>
+        <w:t xml:space="preserve">usando el estimador y el cuantil podemos calcular el intervalo:</w:t>
+      </w:r>
+    </w:p>
+    <w:p>
+      <w:pPr>
+        <w:pStyle w:val="SourceCode"/>
+      </w:pPr>
+      <w:r>
+        <w:rPr>
+          <w:rStyle w:val="NormalTok"/>
+        </w:rPr>
+        <w:t xml:space="preserve">inferiortotal </w:t>
+      </w:r>
+      <w:r>
+        <w:rPr>
+          <w:rStyle w:val="OtherTok"/>
+        </w:rPr>
+        <w:t xml:space="preserve">&lt;-</w:t>
+      </w:r>
+      <w:r>
+        <w:rPr>
+          <w:rStyle w:val="NormalTok"/>
+        </w:rPr>
+        <w:t xml:space="preserve"> estimadorTotal </w:t>
+      </w:r>
+      <w:r>
+        <w:rPr>
+          <w:rStyle w:val="SpecialCharTok"/>
+        </w:rPr>
+        <w:t xml:space="preserve">-</w:t>
+      </w:r>
+      <w:r>
+        <w:rPr>
+          <w:rStyle w:val="NormalTok"/>
+        </w:rPr>
+        <w:t xml:space="preserve"> (</w:t>
+      </w:r>
+      <w:r>
+        <w:rPr>
+          <w:rStyle w:val="FunctionTok"/>
+        </w:rPr>
+        <w:t xml:space="preserve">sqrt</w:t>
+      </w:r>
+      <w:r>
+        <w:rPr>
+          <w:rStyle w:val="NormalTok"/>
+        </w:rPr>
+        <w:t xml:space="preserve">(estimvarTotal)</w:t>
+      </w:r>
+      <w:r>
+        <w:rPr>
+          <w:rStyle w:val="SpecialCharTok"/>
+        </w:rPr>
+        <w:t xml:space="preserve">*</w:t>
+      </w:r>
+      <w:r>
+        <w:rPr>
+          <w:rStyle w:val="NormalTok"/>
+        </w:rPr>
+        <w:t xml:space="preserve">ztotal) </w:t>
+      </w:r>
+      <w:r>
+        <w:br/>
+      </w:r>
+      <w:r>
+        <w:rPr>
+          <w:rStyle w:val="NormalTok"/>
+        </w:rPr>
+        <w:t xml:space="preserve">inferiortotal</w:t>
+      </w:r>
+    </w:p>
+    <w:p>
+      <w:pPr>
+        <w:pStyle w:val="SourceCode"/>
+      </w:pPr>
+      <w:r>
+        <w:rPr>
+          <w:rStyle w:val="VerbatimChar"/>
+        </w:rPr>
+        <w:t xml:space="preserve">## [1] 288.4301</w:t>
+      </w:r>
+    </w:p>
+    <w:p>
+      <w:pPr>
+        <w:pStyle w:val="SourceCode"/>
+      </w:pPr>
+      <w:r>
+        <w:rPr>
+          <w:rStyle w:val="NormalTok"/>
+        </w:rPr>
+        <w:t xml:space="preserve">Superiortotal </w:t>
+      </w:r>
+      <w:r>
+        <w:rPr>
+          <w:rStyle w:val="OtherTok"/>
+        </w:rPr>
+        <w:t xml:space="preserve">&lt;-</w:t>
+      </w:r>
+      <w:r>
+        <w:rPr>
+          <w:rStyle w:val="NormalTok"/>
+        </w:rPr>
+        <w:t xml:space="preserve">  </w:t>
+      </w:r>
+      <w:r>
+        <w:rPr>
+          <w:rStyle w:val="FunctionTok"/>
+        </w:rPr>
+        <w:t xml:space="preserve">mean</w:t>
+      </w:r>
+      <w:r>
+        <w:rPr>
+          <w:rStyle w:val="NormalTok"/>
+        </w:rPr>
+        <w:t xml:space="preserve">(estimadorTotal) </w:t>
+      </w:r>
+      <w:r>
+        <w:rPr>
+          <w:rStyle w:val="SpecialCharTok"/>
+        </w:rPr>
+        <w:t xml:space="preserve">+</w:t>
+      </w:r>
+      <w:r>
+        <w:rPr>
+          <w:rStyle w:val="NormalTok"/>
+        </w:rPr>
+        <w:t xml:space="preserve"> (</w:t>
+      </w:r>
+      <w:r>
+        <w:rPr>
+          <w:rStyle w:val="FunctionTok"/>
+        </w:rPr>
+        <w:t xml:space="preserve">sqrt</w:t>
+      </w:r>
+      <w:r>
+        <w:rPr>
+          <w:rStyle w:val="NormalTok"/>
+        </w:rPr>
+        <w:t xml:space="preserve">(estimvarTotal)</w:t>
+      </w:r>
+      <w:r>
+        <w:rPr>
+          <w:rStyle w:val="SpecialCharTok"/>
+        </w:rPr>
+        <w:t xml:space="preserve">*</w:t>
+      </w:r>
+      <w:r>
+        <w:rPr>
+          <w:rStyle w:val="NormalTok"/>
+        </w:rPr>
+        <w:t xml:space="preserve">ztotal) </w:t>
+      </w:r>
+      <w:r>
+        <w:br/>
+      </w:r>
+      <w:r>
+        <w:rPr>
+          <w:rStyle w:val="NormalTok"/>
+        </w:rPr>
+        <w:t xml:space="preserve">Superiortotal</w:t>
+      </w:r>
+    </w:p>
+    <w:p>
+      <w:pPr>
+        <w:pStyle w:val="SourceCode"/>
+      </w:pPr>
+      <w:r>
+        <w:rPr>
+          <w:rStyle w:val="VerbatimChar"/>
+        </w:rPr>
+        <w:t xml:space="preserve">## [1] 331.5699</w:t>
+      </w:r>
+    </w:p>
+    <w:p>
+      <w:pPr>
+        <w:pStyle w:val="FirstParagraph"/>
+      </w:pPr>
+      <w:r>
+        <w:t xml:space="preserve">Con un 95</w:t>
+      </w:r>
+      <m:oMath>
+        <m:r>
+          <m:rPr>
+            <m:sty m:val="p"/>
+          </m:rPr>
+          <m:t>%</m:t>
+        </m:r>
+      </m:oMath>
+      <w:r>
+        <w:t xml:space="preserve"> </w:t>
+      </w:r>
+      <w:r>
+        <w:t xml:space="preserve">de confianza se puede reportar que el total de diametros en la población se encientra entre 288 y 332 cm.</w:t>
+      </w:r>
+    </w:p>
+    <w:bookmarkEnd w:id="25"/>
+    <w:bookmarkEnd w:id="26"/>
+    <w:bookmarkStart w:id="34" w:name="segundo-punto"/>
     <w:p>
       <w:pPr>
         <w:pStyle w:val="Heading1"/>
@@ -133,7 +4999,7 @@
         <w:t xml:space="preserve">Un estudiante va todos los días de su trabajo a clase de Estadística en la universidad Nacional. El tiempo promedio para un viaje de ida es 24 minutos, con una varianza de 14.44 minutos. Suponga que la distribución de los tiempos de viaje está distribuida normalmente. (usar dos decimales en los valores estandarizados Z).</w:t>
       </w:r>
     </w:p>
-    <w:bookmarkStart w:id="24" w:name="a-1"/>
+    <w:bookmarkStart w:id="28" w:name="a-1"/>
     <w:p>
       <w:pPr>
         <w:pStyle w:val="Heading2"/>
@@ -812,7 +5678,7 @@
                     </pic:cNvPicPr>
                   </pic:nvPicPr>
                   <pic:blipFill>
-                    <a:blip r:embed="rId23"/>
+                    <a:blip r:embed="rId27"/>
                     <a:stretch>
                       <a:fillRect/>
                     </a:stretch>
@@ -839,8 +5705,8 @@
         </w:drawing>
       </w:r>
     </w:p>
-    <w:bookmarkEnd w:id="24"/>
-    <w:bookmarkStart w:id="26" w:name="b-1"/>
+    <w:bookmarkEnd w:id="28"/>
+    <w:bookmarkStart w:id="30" w:name="b-1"/>
     <w:p>
       <w:pPr>
         <w:pStyle w:val="Heading2"/>
@@ -893,7 +5759,7 @@
                     </pic:cNvPicPr>
                   </pic:nvPicPr>
                   <pic:blipFill>
-                    <a:blip r:embed="rId25"/>
+                    <a:blip r:embed="rId29"/>
                     <a:stretch>
                       <a:fillRect/>
                     </a:stretch>
@@ -952,6 +5818,18 @@
       </w:r>
       <w:r>
         <w:rPr>
+          <w:rStyle w:val="DecValTok"/>
+        </w:rPr>
+        <w:t xml:space="preserve">1</w:t>
+      </w:r>
+      <w:r>
+        <w:rPr>
+          <w:rStyle w:val="SpecialCharTok"/>
+        </w:rPr>
+        <w:t xml:space="preserve">-</w:t>
+      </w:r>
+      <w:r>
+        <w:rPr>
           <w:rStyle w:val="FunctionTok"/>
         </w:rPr>
         <w:t xml:space="preserve">pnorm</w:t>
@@ -1052,7 +5930,7 @@
         <w:rPr>
           <w:rStyle w:val="VerbatimChar"/>
         </w:rPr>
-        <w:t xml:space="preserve">## [1] 0.008932096</w:t>
+        <w:t xml:space="preserve">## [1] 0.9910679</w:t>
       </w:r>
     </w:p>
     <w:p>
@@ -1086,7 +5964,7 @@
         <w:rPr>
           <w:rStyle w:val="VerbatimChar"/>
         </w:rPr>
-        <w:t xml:space="preserve">## [1] 0.8932096</w:t>
+        <w:t xml:space="preserve">## [1] 99.10679</w:t>
       </w:r>
     </w:p>
     <w:p>
@@ -1101,7 +5979,7 @@
       </w:r>
       <m:oMath>
         <m:r>
-          <m:t>0.89</m:t>
+          <m:t>99.1</m:t>
         </m:r>
         <m:r>
           <m:rPr>
@@ -1114,8 +5992,8 @@
         <w:t xml:space="preserve">.</w:t>
       </w:r>
     </w:p>
-    <w:bookmarkEnd w:id="26"/>
-    <w:bookmarkStart w:id="29" w:name="c"/>
+    <w:bookmarkEnd w:id="30"/>
+    <w:bookmarkStart w:id="33" w:name="c"/>
     <w:p>
       <w:pPr>
         <w:pStyle w:val="Heading2"/>
@@ -1318,7 +6196,7 @@
                     </pic:cNvPicPr>
                   </pic:nvPicPr>
                   <pic:blipFill>
-                    <a:blip r:embed="rId27"/>
+                    <a:blip r:embed="rId31"/>
                     <a:stretch>
                       <a:fillRect/>
                     </a:stretch>
@@ -1654,7 +6532,7 @@
                     </pic:cNvPicPr>
                   </pic:nvPicPr>
                   <pic:blipFill>
-                    <a:blip r:embed="rId28"/>
+                    <a:blip r:embed="rId32"/>
                     <a:stretch>
                       <a:fillRect/>
                     </a:stretch>
@@ -1717,9 +6595,15 @@
       </w:r>
       <w:r>
         <w:rPr>
+          <w:rStyle w:val="DecValTok"/>
+        </w:rPr>
+        <w:t xml:space="preserve">1</w:t>
+      </w:r>
+      <w:r>
+        <w:rPr>
           <w:rStyle w:val="FloatTok"/>
         </w:rPr>
-        <w:t xml:space="preserve">0.15</w:t>
+        <w:t xml:space="preserve">-0.15</w:t>
       </w:r>
       <w:r>
         <w:rPr>
@@ -1805,7 +6689,7 @@
         <w:rPr>
           <w:rStyle w:val="VerbatimChar"/>
         </w:rPr>
-        <w:t xml:space="preserve">## [1] 20.06155</w:t>
+        <w:t xml:space="preserve">## [1] 27.93845</w:t>
       </w:r>
     </w:p>
     <w:p>
@@ -1813,11 +6697,21 @@
         <w:pStyle w:val="FirstParagraph"/>
       </w:pPr>
       <w:r>
-        <w:t xml:space="preserve">El 15% de los viajes más lentos, tienen un tiempo de viaje de por lo menos 20.06 minutos.</w:t>
-      </w:r>
-    </w:p>
-    <w:bookmarkEnd w:id="29"/>
-    <w:bookmarkEnd w:id="30"/>
+        <w:t xml:space="preserve">El 15% de los viajes más lentos, tienen un tiempo de viaje de por lo menos 27.9 minutos.</w:t>
+      </w:r>
+    </w:p>
+    <w:bookmarkEnd w:id="33"/>
+    <w:bookmarkEnd w:id="34"/>
+    <w:bookmarkStart w:id="35" w:name="tercer-punto"/>
+    <w:p>
+      <w:pPr>
+        <w:pStyle w:val="Heading1"/>
+      </w:pPr>
+      <w:r>
+        <w:t xml:space="preserve">Tercer punto</w:t>
+      </w:r>
+    </w:p>
+    <w:bookmarkEnd w:id="35"/>
     <w:sectPr/>
   </w:body>
 </w:document>
